--- a/BC.docx
+++ b/BC.docx
@@ -1,6 +1,6 @@
 
 <file path=word/document.xml><?xml version="1.0" encoding="utf-8"?>
-<w:document xmlns:wpc="http://schemas.microsoft.com/office/word/2010/wordprocessingCanvas" xmlns:cx="http://schemas.microsoft.com/office/drawing/2014/chartex" xmlns:cx1="http://schemas.microsoft.com/office/drawing/2015/9/8/chartex" xmlns:cx2="http://schemas.microsoft.com/office/drawing/2015/10/21/chartex" xmlns:cx3="http://schemas.microsoft.com/office/drawing/2016/5/9/chartex" xmlns:cx4="http://schemas.microsoft.com/office/drawing/2016/5/10/chartex" xmlns:cx5="http://schemas.microsoft.com/office/drawing/2016/5/11/chartex" xmlns:cx6="http://schemas.microsoft.com/office/drawing/2016/5/12/chartex" xmlns:cx7="http://schemas.microsoft.com/office/drawing/2016/5/13/chartex" xmlns:cx8="http://schemas.microsoft.com/office/drawing/2016/5/14/chartex" xmlns:mc="http://schemas.openxmlformats.org/markup-compatibility/2006" xmlns:aink="http://schemas.microsoft.com/office/drawing/2016/ink" xmlns:o="urn:schemas-microsoft-com:office:office" xmlns:r="http://schemas.openxmlformats.org/officeDocument/2006/relationships" xmlns:m="http://schemas.openxmlformats.org/officeDocument/2006/math" xmlns:v="urn:schemas-microsoft-com:vml" xmlns:wp14="http://schemas.microsoft.com/office/word/2010/wordprocessingDrawing" xmlns:wp="http://schemas.openxmlformats.org/drawingml/2006/wordprocessingDrawing" xmlns:w10="urn:schemas-microsoft-com:office:word" xmlns:w="http://schemas.openxmlformats.org/wordprocessingml/2006/main" xmlns:w14="http://schemas.microsoft.com/office/word/2010/wordml" xmlns:w15="http://schemas.microsoft.com/office/word/2012/wordml" xmlns:w16se="http://schemas.microsoft.com/office/word/2015/wordml/symex" xmlns:wpg="http://schemas.microsoft.com/office/word/2010/wordprocessingGroup" xmlns:wpi="http://schemas.microsoft.com/office/word/2010/wordprocessingInk" xmlns:wne="http://schemas.microsoft.com/office/word/2006/wordml" xmlns:wps="http://schemas.microsoft.com/office/word/2010/wordprocessingShape" mc:Ignorable="w14 w15 w16se wp14">
+<w:document xmlns:wpc="http://schemas.microsoft.com/office/word/2010/wordprocessingCanvas" xmlns:mc="http://schemas.openxmlformats.org/markup-compatibility/2006" xmlns:o="urn:schemas-microsoft-com:office:office" xmlns:r="http://schemas.openxmlformats.org/officeDocument/2006/relationships" xmlns:m="http://schemas.openxmlformats.org/officeDocument/2006/math" xmlns:v="urn:schemas-microsoft-com:vml" xmlns:wp14="http://schemas.microsoft.com/office/word/2010/wordprocessingDrawing" xmlns:wp="http://schemas.openxmlformats.org/drawingml/2006/wordprocessingDrawing" xmlns:w10="urn:schemas-microsoft-com:office:word" xmlns:w="http://schemas.openxmlformats.org/wordprocessingml/2006/main" xmlns:w14="http://schemas.microsoft.com/office/word/2010/wordml" xmlns:wpg="http://schemas.microsoft.com/office/word/2010/wordprocessingGroup" xmlns:wpi="http://schemas.microsoft.com/office/word/2010/wordprocessingInk" xmlns:wne="http://schemas.microsoft.com/office/word/2006/wordml" xmlns:wps="http://schemas.microsoft.com/office/word/2010/wordprocessingShape" mc:Ignorable="w14 wp14">
   <w:body>
     <w:p>
       <w:pPr>
@@ -172,7 +172,7 @@
                                           </pic:cNvPicPr>
                                         </pic:nvPicPr>
                                         <pic:blipFill>
-                                          <a:blip r:embed="rId7">
+                                          <a:blip r:embed="rId8">
                                             <a:extLst>
                                               <a:ext uri="{28A0092B-C50C-407E-A947-70E740481C1C}">
                                                 <a14:useLocalDpi xmlns:a14="http://schemas.microsoft.com/office/drawing/2010/main" val="0"/>
@@ -429,15 +429,7 @@
                                 <w:b/>
                                 <w:szCs w:val="26"/>
                               </w:rPr>
-                              <w:t>ThS. Nguyễn Trác Thức</w:t>
-                            </w:r>
-                            <w:r>
-                              <w:rPr>
-                                <w:rFonts w:ascii="Times New Roman" w:hAnsi="Times New Roman" w:cs="Times New Roman"/>
-                                <w:b/>
-                                <w:szCs w:val="26"/>
-                              </w:rPr>
-                              <w:t>.</w:t>
+                              <w:t>ThS. Nguyễn Trác Thức.</w:t>
                             </w:r>
                           </w:p>
                           <w:tbl>
@@ -454,8 +446,8 @@
                               <w:tblLook w:val="04A0" w:firstRow="1" w:lastRow="0" w:firstColumn="1" w:lastColumn="0" w:noHBand="0" w:noVBand="1"/>
                             </w:tblPr>
                             <w:tblGrid>
-                              <w:gridCol w:w="4770"/>
-                              <w:gridCol w:w="2411"/>
+                              <w:gridCol w:w="4889"/>
+                              <w:gridCol w:w="2472"/>
                             </w:tblGrid>
                             <w:tr>
                               <w:trPr>
@@ -792,16 +784,7 @@
                                 <w:sz w:val="26"/>
                                 <w:szCs w:val="26"/>
                               </w:rPr>
-                              <w:t>01 tháng 06</w:t>
-                            </w:r>
-                            <w:r>
-                              <w:rPr>
-                                <w:rFonts w:ascii="Times New Roman" w:hAnsi="Times New Roman" w:cs="Times New Roman"/>
-                                <w:i/>
-                                <w:sz w:val="26"/>
-                                <w:szCs w:val="26"/>
-                              </w:rPr>
-                              <w:t xml:space="preserve">  năm 2017</w:t>
+                              <w:t>01 tháng 06  năm 2017</w:t>
                             </w:r>
                             <w:r>
                               <w:rPr>
@@ -996,7 +979,7 @@
           </mc:Choice>
           <mc:Fallback>
             <w:pict>
-              <v:rect w14:anchorId="28B8E16F" id="Rectangle 44" o:spid="_x0000_s1026" style="position:absolute;margin-left:-13.85pt;margin-top:-35.7pt;width:497.25pt;height:700.5pt;z-index:251659264;visibility:visible;mso-wrap-style:square;mso-width-percent:0;mso-height-percent:0;mso-wrap-distance-left:9pt;mso-wrap-distance-top:0;mso-wrap-distance-right:9pt;mso-wrap-distance-bottom:0;mso-position-horizontal:absolute;mso-position-horizontal-relative:margin;mso-position-vertical:absolute;mso-position-vertical-relative:text;mso-width-percent:0;mso-height-percent:0;mso-width-relative:page;mso-height-relative:page;v-text-anchor:top" o:gfxdata="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" strokeweight="2.25pt">
+              <v:rect id="Rectangle 44" o:spid="_x0000_s1026" style="position:absolute;margin-left:-13.85pt;margin-top:-35.7pt;width:497.25pt;height:700.5pt;z-index:251659264;visibility:visible;mso-wrap-style:square;mso-width-percent:0;mso-height-percent:0;mso-wrap-distance-left:9pt;mso-wrap-distance-top:0;mso-wrap-distance-right:9pt;mso-wrap-distance-bottom:0;mso-position-horizontal:absolute;mso-position-horizontal-relative:margin;mso-position-vertical:absolute;mso-position-vertical-relative:text;mso-width-percent:0;mso-height-percent:0;mso-width-relative:page;mso-height-relative:page;v-text-anchor:top" o:gfxdata="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" strokeweight="2.25pt">
                 <v:shadow on="t" offset="6pt,6pt"/>
                 <v:textbox>
                   <w:txbxContent>
@@ -1105,7 +1088,7 @@
                                     </pic:cNvPicPr>
                                   </pic:nvPicPr>
                                   <pic:blipFill>
-                                    <a:blip r:embed="rId7">
+                                    <a:blip r:embed="rId8">
                                       <a:extLst>
                                         <a:ext uri="{28A0092B-C50C-407E-A947-70E740481C1C}">
                                           <a14:useLocalDpi xmlns:a14="http://schemas.microsoft.com/office/drawing/2010/main" val="0"/>
@@ -1362,15 +1345,7 @@
                           <w:b/>
                           <w:szCs w:val="26"/>
                         </w:rPr>
-                        <w:t>ThS. Nguyễn Trác Thức</w:t>
-                      </w:r>
-                      <w:r>
-                        <w:rPr>
-                          <w:rFonts w:ascii="Times New Roman" w:hAnsi="Times New Roman" w:cs="Times New Roman"/>
-                          <w:b/>
-                          <w:szCs w:val="26"/>
-                        </w:rPr>
-                        <w:t>.</w:t>
+                        <w:t>ThS. Nguyễn Trác Thức.</w:t>
                       </w:r>
                     </w:p>
                     <w:tbl>
@@ -1387,8 +1362,8 @@
                         <w:tblLook w:val="04A0" w:firstRow="1" w:lastRow="0" w:firstColumn="1" w:lastColumn="0" w:noHBand="0" w:noVBand="1"/>
                       </w:tblPr>
                       <w:tblGrid>
-                        <w:gridCol w:w="4770"/>
-                        <w:gridCol w:w="2411"/>
+                        <w:gridCol w:w="4889"/>
+                        <w:gridCol w:w="2472"/>
                       </w:tblGrid>
                       <w:tr>
                         <w:trPr>
@@ -1725,16 +1700,7 @@
                           <w:sz w:val="26"/>
                           <w:szCs w:val="26"/>
                         </w:rPr>
-                        <w:t>01 tháng 06</w:t>
-                      </w:r>
-                      <w:r>
-                        <w:rPr>
-                          <w:rFonts w:ascii="Times New Roman" w:hAnsi="Times New Roman" w:cs="Times New Roman"/>
-                          <w:i/>
-                          <w:sz w:val="26"/>
-                          <w:szCs w:val="26"/>
-                        </w:rPr>
-                        <w:t xml:space="preserve">  năm 2017</w:t>
+                        <w:t>01 tháng 06  năm 2017</w:t>
                       </w:r>
                       <w:r>
                         <w:rPr>
@@ -2691,10 +2657,10 @@
         <w:tblLook w:val="04A0" w:firstRow="1" w:lastRow="0" w:firstColumn="1" w:lastColumn="0" w:noHBand="0" w:noVBand="1"/>
       </w:tblPr>
       <w:tblGrid>
-        <w:gridCol w:w="702"/>
-        <w:gridCol w:w="2724"/>
-        <w:gridCol w:w="3266"/>
-        <w:gridCol w:w="2324"/>
+        <w:gridCol w:w="703"/>
+        <w:gridCol w:w="2799"/>
+        <w:gridCol w:w="3358"/>
+        <w:gridCol w:w="2382"/>
       </w:tblGrid>
       <w:tr>
         <w:tc>
@@ -4098,7 +4064,7 @@
         <w:tblLook w:val="04A0" w:firstRow="1" w:lastRow="0" w:firstColumn="1" w:lastColumn="0" w:noHBand="0" w:noVBand="1"/>
       </w:tblPr>
       <w:tblGrid>
-        <w:gridCol w:w="9016"/>
+        <w:gridCol w:w="9242"/>
       </w:tblGrid>
       <w:tr>
         <w:tc>
@@ -4321,7 +4287,7 @@
         <w:tblLook w:val="04A0" w:firstRow="1" w:lastRow="0" w:firstColumn="1" w:lastColumn="0" w:noHBand="0" w:noVBand="1"/>
       </w:tblPr>
       <w:tblGrid>
-        <w:gridCol w:w="9016"/>
+        <w:gridCol w:w="9242"/>
       </w:tblGrid>
       <w:tr>
         <w:tc>
@@ -4520,9 +4486,9 @@
               <w:tblLook w:val="04A0" w:firstRow="1" w:lastRow="0" w:firstColumn="1" w:lastColumn="0" w:noHBand="0" w:noVBand="1"/>
             </w:tblPr>
             <w:tblGrid>
-              <w:gridCol w:w="1133"/>
-              <w:gridCol w:w="4385"/>
-              <w:gridCol w:w="3113"/>
+              <w:gridCol w:w="1134"/>
+              <w:gridCol w:w="4394"/>
+              <w:gridCol w:w="3119"/>
             </w:tblGrid>
             <w:tr>
               <w:tc>
@@ -4796,7 +4762,7 @@
         <w:tblLook w:val="04A0" w:firstRow="1" w:lastRow="0" w:firstColumn="1" w:lastColumn="0" w:noHBand="0" w:noVBand="1"/>
       </w:tblPr>
       <w:tblGrid>
-        <w:gridCol w:w="9016"/>
+        <w:gridCol w:w="9242"/>
       </w:tblGrid>
       <w:tr>
         <w:tc>
@@ -4975,9 +4941,9 @@
               <w:tblLook w:val="04A0" w:firstRow="1" w:lastRow="0" w:firstColumn="1" w:lastColumn="0" w:noHBand="0" w:noVBand="1"/>
             </w:tblPr>
             <w:tblGrid>
-              <w:gridCol w:w="2877"/>
-              <w:gridCol w:w="3035"/>
-              <w:gridCol w:w="2719"/>
+              <w:gridCol w:w="2882"/>
+              <w:gridCol w:w="3041"/>
+              <w:gridCol w:w="2724"/>
             </w:tblGrid>
             <w:tr>
               <w:tc>
@@ -5209,8 +5175,8 @@
       </w:tblPr>
       <w:tblGrid>
         <w:gridCol w:w="1980"/>
-        <w:gridCol w:w="5203"/>
-        <w:gridCol w:w="1833"/>
+        <w:gridCol w:w="5423"/>
+        <w:gridCol w:w="1839"/>
       </w:tblGrid>
       <w:tr>
         <w:tc>
@@ -5612,7 +5578,7 @@
         <w:tblLook w:val="04A0" w:firstRow="1" w:lastRow="0" w:firstColumn="1" w:lastColumn="0" w:noHBand="0" w:noVBand="1"/>
       </w:tblPr>
       <w:tblGrid>
-        <w:gridCol w:w="9016"/>
+        <w:gridCol w:w="9242"/>
       </w:tblGrid>
       <w:tr>
         <w:tc>
@@ -5865,7 +5831,7 @@
         <w:tblLook w:val="04A0" w:firstRow="1" w:lastRow="0" w:firstColumn="1" w:lastColumn="0" w:noHBand="0" w:noVBand="1"/>
       </w:tblPr>
       <w:tblGrid>
-        <w:gridCol w:w="9016"/>
+        <w:gridCol w:w="9242"/>
       </w:tblGrid>
       <w:tr>
         <w:tc>
@@ -6135,7 +6101,7 @@
         <w:tblLook w:val="04A0" w:firstRow="1" w:lastRow="0" w:firstColumn="1" w:lastColumn="0" w:noHBand="0" w:noVBand="1"/>
       </w:tblPr>
       <w:tblGrid>
-        <w:gridCol w:w="9016"/>
+        <w:gridCol w:w="9242"/>
       </w:tblGrid>
       <w:tr>
         <w:tc>
@@ -6331,9 +6297,9 @@
               <w:tblLook w:val="04A0" w:firstRow="1" w:lastRow="0" w:firstColumn="1" w:lastColumn="0" w:noHBand="0" w:noVBand="1"/>
             </w:tblPr>
             <w:tblGrid>
-              <w:gridCol w:w="1133"/>
-              <w:gridCol w:w="4385"/>
-              <w:gridCol w:w="3113"/>
+              <w:gridCol w:w="1134"/>
+              <w:gridCol w:w="4394"/>
+              <w:gridCol w:w="3119"/>
             </w:tblGrid>
             <w:tr>
               <w:tc>
@@ -6618,7 +6584,7 @@
         <w:tblLook w:val="04A0" w:firstRow="1" w:lastRow="0" w:firstColumn="1" w:lastColumn="0" w:noHBand="0" w:noVBand="1"/>
       </w:tblPr>
       <w:tblGrid>
-        <w:gridCol w:w="9016"/>
+        <w:gridCol w:w="9242"/>
       </w:tblGrid>
       <w:tr>
         <w:tc>
@@ -6786,13 +6752,13 @@
               <w:tblLook w:val="04A0" w:firstRow="1" w:lastRow="0" w:firstColumn="1" w:lastColumn="0" w:noHBand="0" w:noVBand="1"/>
             </w:tblPr>
             <w:tblGrid>
-              <w:gridCol w:w="721"/>
-              <w:gridCol w:w="1234"/>
-              <w:gridCol w:w="1363"/>
-              <w:gridCol w:w="1352"/>
-              <w:gridCol w:w="1235"/>
-              <w:gridCol w:w="1222"/>
-              <w:gridCol w:w="1663"/>
+              <w:gridCol w:w="725"/>
+              <w:gridCol w:w="1262"/>
+              <w:gridCol w:w="1399"/>
+              <w:gridCol w:w="1397"/>
+              <w:gridCol w:w="1262"/>
+              <w:gridCol w:w="1259"/>
+              <w:gridCol w:w="1712"/>
             </w:tblGrid>
             <w:tr>
               <w:tc>
@@ -7207,7 +7173,7 @@
         <w:tblLook w:val="04A0" w:firstRow="1" w:lastRow="0" w:firstColumn="1" w:lastColumn="0" w:noHBand="0" w:noVBand="1"/>
       </w:tblPr>
       <w:tblGrid>
-        <w:gridCol w:w="9016"/>
+        <w:gridCol w:w="9242"/>
       </w:tblGrid>
       <w:tr>
         <w:tc>
@@ -7446,7 +7412,7 @@
         <w:tblLook w:val="04A0" w:firstRow="1" w:lastRow="0" w:firstColumn="1" w:lastColumn="0" w:noHBand="0" w:noVBand="1"/>
       </w:tblPr>
       <w:tblGrid>
-        <w:gridCol w:w="9016"/>
+        <w:gridCol w:w="9242"/>
       </w:tblGrid>
       <w:tr>
         <w:tc>
@@ -7721,7 +7687,7 @@
         <w:tblLook w:val="04A0" w:firstRow="1" w:lastRow="0" w:firstColumn="1" w:lastColumn="0" w:noHBand="0" w:noVBand="1"/>
       </w:tblPr>
       <w:tblGrid>
-        <w:gridCol w:w="9016"/>
+        <w:gridCol w:w="9242"/>
       </w:tblGrid>
       <w:tr>
         <w:tc>
@@ -7960,7 +7926,7 @@
         <w:tblLook w:val="04A0" w:firstRow="1" w:lastRow="0" w:firstColumn="1" w:lastColumn="0" w:noHBand="0" w:noVBand="1"/>
       </w:tblPr>
       <w:tblGrid>
-        <w:gridCol w:w="9016"/>
+        <w:gridCol w:w="9242"/>
       </w:tblGrid>
       <w:tr>
         <w:tc>
@@ -8224,8 +8190,8 @@
       </w:tblPr>
       <w:tblGrid>
         <w:gridCol w:w="1980"/>
-        <w:gridCol w:w="5203"/>
-        <w:gridCol w:w="1833"/>
+        <w:gridCol w:w="5423"/>
+        <w:gridCol w:w="1839"/>
       </w:tblGrid>
       <w:tr>
         <w:tc>
@@ -8630,7 +8596,7 @@
         <w:tblLook w:val="04A0" w:firstRow="1" w:lastRow="0" w:firstColumn="1" w:lastColumn="0" w:noHBand="0" w:noVBand="1"/>
       </w:tblPr>
       <w:tblGrid>
-        <w:gridCol w:w="9016"/>
+        <w:gridCol w:w="9242"/>
       </w:tblGrid>
       <w:tr>
         <w:tc>
@@ -8970,46 +8936,46 @@
               <w:rPr>
                 <w:rFonts w:ascii="Times New Roman" w:hAnsi="Times New Roman" w:cs="Times New Roman"/>
               </w:rPr>
+              <w:t>…………………………………………………………………………………………………………..</w:t>
+            </w:r>
+          </w:p>
+          <w:p>
+            <w:pPr>
+              <w:rPr>
+                <w:rFonts w:ascii="Times New Roman" w:hAnsi="Times New Roman" w:cs="Times New Roman"/>
+              </w:rPr>
+            </w:pPr>
+            <w:r>
+              <w:rPr>
+                <w:rFonts w:ascii="Times New Roman" w:hAnsi="Times New Roman" w:cs="Times New Roman"/>
+              </w:rPr>
+              <w:t xml:space="preserve"> Chẩn đoán: ……………………………………………………………………………………………..</w:t>
+            </w:r>
+          </w:p>
+          <w:p>
+            <w:pPr>
+              <w:rPr>
+                <w:rFonts w:ascii="Times New Roman" w:hAnsi="Times New Roman" w:cs="Times New Roman"/>
+              </w:rPr>
+            </w:pPr>
+            <w:r>
+              <w:rPr>
+                <w:rFonts w:ascii="Times New Roman" w:hAnsi="Times New Roman" w:cs="Times New Roman"/>
+              </w:rPr>
+              <w:t xml:space="preserve"> ………………………………………………………………………………………………………….</w:t>
+            </w:r>
+          </w:p>
+          <w:p>
+            <w:pPr>
+              <w:rPr>
+                <w:rFonts w:ascii="Times New Roman" w:hAnsi="Times New Roman" w:cs="Times New Roman"/>
+              </w:rPr>
+            </w:pPr>
+            <w:r>
+              <w:rPr>
+                <w:rFonts w:ascii="Times New Roman" w:hAnsi="Times New Roman" w:cs="Times New Roman"/>
+              </w:rPr>
               <w:lastRenderedPageBreak/>
-              <w:t>…………………………………………………………………………………………………………..</w:t>
-            </w:r>
-          </w:p>
-          <w:p>
-            <w:pPr>
-              <w:rPr>
-                <w:rFonts w:ascii="Times New Roman" w:hAnsi="Times New Roman" w:cs="Times New Roman"/>
-              </w:rPr>
-            </w:pPr>
-            <w:r>
-              <w:rPr>
-                <w:rFonts w:ascii="Times New Roman" w:hAnsi="Times New Roman" w:cs="Times New Roman"/>
-              </w:rPr>
-              <w:t xml:space="preserve"> Chẩn đoán: ……………………………………………………………………………………………..</w:t>
-            </w:r>
-          </w:p>
-          <w:p>
-            <w:pPr>
-              <w:rPr>
-                <w:rFonts w:ascii="Times New Roman" w:hAnsi="Times New Roman" w:cs="Times New Roman"/>
-              </w:rPr>
-            </w:pPr>
-            <w:r>
-              <w:rPr>
-                <w:rFonts w:ascii="Times New Roman" w:hAnsi="Times New Roman" w:cs="Times New Roman"/>
-              </w:rPr>
-              <w:t xml:space="preserve"> ………………………………………………………………………………………………………….</w:t>
-            </w:r>
-          </w:p>
-          <w:p>
-            <w:pPr>
-              <w:rPr>
-                <w:rFonts w:ascii="Times New Roman" w:hAnsi="Times New Roman" w:cs="Times New Roman"/>
-              </w:rPr>
-            </w:pPr>
-            <w:r>
-              <w:rPr>
-                <w:rFonts w:ascii="Times New Roman" w:hAnsi="Times New Roman" w:cs="Times New Roman"/>
-              </w:rPr>
               <w:t xml:space="preserve"> …………………………………………………………………………………………………………</w:t>
             </w:r>
           </w:p>
@@ -9194,7 +9160,7 @@
         <w:tblLook w:val="04A0" w:firstRow="1" w:lastRow="0" w:firstColumn="1" w:lastColumn="0" w:noHBand="0" w:noVBand="1"/>
       </w:tblPr>
       <w:tblGrid>
-        <w:gridCol w:w="9016"/>
+        <w:gridCol w:w="9242"/>
       </w:tblGrid>
       <w:tr>
         <w:tc>
@@ -9454,14 +9420,14 @@
         <w:tblLook w:val="04A0" w:firstRow="1" w:lastRow="0" w:firstColumn="1" w:lastColumn="0" w:noHBand="0" w:noVBand="1"/>
       </w:tblPr>
       <w:tblGrid>
-        <w:gridCol w:w="701"/>
-        <w:gridCol w:w="1232"/>
-        <w:gridCol w:w="1232"/>
-        <w:gridCol w:w="1105"/>
-        <w:gridCol w:w="1091"/>
-        <w:gridCol w:w="1354"/>
-        <w:gridCol w:w="817"/>
-        <w:gridCol w:w="1484"/>
+        <w:gridCol w:w="702"/>
+        <w:gridCol w:w="1262"/>
+        <w:gridCol w:w="1262"/>
+        <w:gridCol w:w="1125"/>
+        <w:gridCol w:w="1120"/>
+        <w:gridCol w:w="1397"/>
+        <w:gridCol w:w="840"/>
+        <w:gridCol w:w="1534"/>
       </w:tblGrid>
       <w:tr>
         <w:tc>
@@ -9824,7 +9790,7 @@
         <w:tblLook w:val="04A0" w:firstRow="1" w:lastRow="0" w:firstColumn="1" w:lastColumn="0" w:noHBand="0" w:noVBand="1"/>
       </w:tblPr>
       <w:tblGrid>
-        <w:gridCol w:w="9016"/>
+        <w:gridCol w:w="9242"/>
       </w:tblGrid>
       <w:tr>
         <w:tc>
@@ -9977,8 +9943,8 @@
               <w:tblLook w:val="04A0" w:firstRow="1" w:lastRow="0" w:firstColumn="1" w:lastColumn="0" w:noHBand="0" w:noVBand="1"/>
             </w:tblPr>
             <w:tblGrid>
-              <w:gridCol w:w="4324"/>
-              <w:gridCol w:w="4307"/>
+              <w:gridCol w:w="4403"/>
+              <w:gridCol w:w="4385"/>
             </w:tblGrid>
             <w:tr>
               <w:tc>
@@ -10949,6 +10915,151 @@
     </w:p>
     <w:p>
       <w:pPr>
+        <w:pStyle w:val="Heading2"/>
+        <w:rPr>
+          <w:noProof/>
+        </w:rPr>
+      </w:pPr>
+      <w:r>
+        <w:rPr>
+          <w:noProof/>
+        </w:rPr>
+        <w:t>Spring Framework</w:t>
+      </w:r>
+    </w:p>
+    <w:p>
+      <w:pPr>
+        <w:pStyle w:val="Heading3"/>
+      </w:pPr>
+      <w:r>
+        <w:t>Giới thiệu</w:t>
+      </w:r>
+    </w:p>
+    <w:p>
+      <w:pPr>
+        <w:rPr>
+          <w:rFonts w:asciiTheme="majorHAnsi" w:hAnsiTheme="majorHAnsi" w:cstheme="majorHAnsi"/>
+          <w:sz w:val="26"/>
+          <w:szCs w:val="26"/>
+        </w:rPr>
+      </w:pPr>
+      <w:r>
+        <w:rPr>
+          <w:rFonts w:asciiTheme="majorHAnsi" w:hAnsiTheme="majorHAnsi" w:cstheme="majorHAnsi"/>
+          <w:sz w:val="26"/>
+          <w:szCs w:val="26"/>
+        </w:rPr>
+        <w:t>Spring là một framework mã nguồn mở hỗ trợ phát triển phần mềm bằng Java EE. Những tính năng cốt lõi của Spring có thể được sử dụng để phát triển bất cứ ứng dụng Java nào, ngoài Spring cũng có những phần mở rộng để xây dựng ứng dụng web trên nền Java EE. Mục tiêu của Spring Framework là đơn giản hóa công việc phát triển ứng dựng Java EE bằng cách sử dụng các đối tượng Java đơn giản hay POJO (Plain Old Java Object).</w:t>
+      </w:r>
+    </w:p>
+    <w:p>
+      <w:pPr>
+        <w:pStyle w:val="Heading3"/>
+      </w:pPr>
+      <w:r>
+        <w:t>Những lợi ích khi sử dụng Spring Framework</w:t>
+      </w:r>
+    </w:p>
+    <w:p>
+      <w:pPr>
+        <w:pStyle w:val="ListParagraph"/>
+        <w:numPr>
+          <w:ilvl w:val="0"/>
+          <w:numId w:val="12"/>
+        </w:numPr>
+      </w:pPr>
+      <w:r>
+        <w:rPr>
+          <w:rFonts w:asciiTheme="majorHAnsi" w:hAnsiTheme="majorHAnsi" w:cstheme="majorHAnsi"/>
+          <w:sz w:val="26"/>
+          <w:szCs w:val="26"/>
+        </w:rPr>
+        <w:t>Sử dụng POJO giúp đơn giản hóa việc phát triển ứng dụng</w:t>
+      </w:r>
+    </w:p>
+    <w:p>
+      <w:pPr>
+        <w:pStyle w:val="ListParagraph"/>
+        <w:numPr>
+          <w:ilvl w:val="0"/>
+          <w:numId w:val="12"/>
+        </w:numPr>
+      </w:pPr>
+      <w:r>
+        <w:rPr>
+          <w:rFonts w:asciiTheme="majorHAnsi" w:hAnsiTheme="majorHAnsi" w:cstheme="majorHAnsi"/>
+          <w:sz w:val="26"/>
+          <w:szCs w:val="26"/>
+        </w:rPr>
+        <w:t>Quản lý theo dạng module, nhà phát triển chỉ cần sử dụng những module phù hợp với ứng dụng của mình mà không cần quan tâm đến những thành phần khác của framework</w:t>
+      </w:r>
+    </w:p>
+    <w:p>
+      <w:pPr>
+        <w:pStyle w:val="ListParagraph"/>
+        <w:numPr>
+          <w:ilvl w:val="0"/>
+          <w:numId w:val="12"/>
+        </w:numPr>
+        <w:rPr>
+          <w:rFonts w:asciiTheme="majorHAnsi" w:hAnsiTheme="majorHAnsi" w:cstheme="majorHAnsi"/>
+          <w:sz w:val="26"/>
+          <w:szCs w:val="26"/>
+        </w:rPr>
+      </w:pPr>
+      <w:r>
+        <w:rPr>
+          <w:rFonts w:asciiTheme="majorHAnsi" w:hAnsiTheme="majorHAnsi" w:cstheme="majorHAnsi"/>
+          <w:sz w:val="26"/>
+          <w:szCs w:val="26"/>
+        </w:rPr>
+        <w:t>Nới lỏng ràng buộc giữa các thành phần thông qua việc sử dụng Dependency Injection và viết các interface</w:t>
+      </w:r>
+    </w:p>
+    <w:p>
+      <w:pPr>
+        <w:pStyle w:val="ListParagraph"/>
+        <w:numPr>
+          <w:ilvl w:val="0"/>
+          <w:numId w:val="12"/>
+        </w:numPr>
+        <w:rPr>
+          <w:rFonts w:asciiTheme="majorHAnsi" w:hAnsiTheme="majorHAnsi" w:cstheme="majorHAnsi"/>
+          <w:sz w:val="26"/>
+          <w:szCs w:val="26"/>
+        </w:rPr>
+      </w:pPr>
+      <w:r>
+        <w:rPr>
+          <w:rFonts w:asciiTheme="majorHAnsi" w:hAnsiTheme="majorHAnsi" w:cstheme="majorHAnsi"/>
+          <w:sz w:val="26"/>
+          <w:szCs w:val="26"/>
+        </w:rPr>
+        <w:t>Framework web của Spring được thiết kế theo mô hình MVC giúp xây dựng các ứng dụng web MVC thay thế cho các framework khác nhưng Struts.</w:t>
+      </w:r>
+    </w:p>
+    <w:p>
+      <w:pPr>
+        <w:pStyle w:val="Heading3"/>
+      </w:pPr>
+      <w:r>
+        <w:t>Dependency Injection</w:t>
+      </w:r>
+    </w:p>
+    <w:p>
+      <w:r>
+        <w:t>Dependency Injection (DI) là một công nghệ nổi bật trong Srping Framework. Đây là một cách thực thi Inversion of Control.(IoC). IoC là một design pattern có thể được thực thi theo nhiều cách khác nhau như Delegate, Event… và DI là một trong những cách thực thi đó</w:t>
+      </w:r>
+    </w:p>
+    <w:p>
+      <w:r>
+        <w:t>Khi xây dựng những ứng dụng phức tạp, các lớp nên độc lập với nhau nhất có thể</w:t>
+      </w:r>
+      <w:bookmarkStart w:id="109" w:name="_GoBack"/>
+      <w:bookmarkEnd w:id="109"/>
+    </w:p>
+    <w:p>
+      <w:pPr>
         <w:pStyle w:val="Heading1"/>
       </w:pPr>
       <w:r>
@@ -11019,6 +11130,7 @@
           <w:sz w:val="26"/>
           <w:szCs w:val="26"/>
         </w:rPr>
+        <w:lastRenderedPageBreak/>
         <w:t xml:space="preserve"> </w:t>
       </w:r>
       <w:r>
@@ -11046,7 +11158,7 @@
                     </pic:cNvPicPr>
                   </pic:nvPicPr>
                   <pic:blipFill>
-                    <a:blip r:embed="rId8">
+                    <a:blip r:embed="rId9">
                       <a:extLst>
                         <a:ext uri="{28A0092B-C50C-407E-A947-70E740481C1C}">
                           <a14:useLocalDpi xmlns:a14="http://schemas.microsoft.com/office/drawing/2010/main" val="0"/>
@@ -11172,7 +11284,6 @@
                 <w:sz w:val="26"/>
                 <w:szCs w:val="26"/>
               </w:rPr>
-              <w:lastRenderedPageBreak/>
               <w:t>Thành phần</w:t>
             </w:r>
           </w:p>
@@ -11335,6 +11446,7 @@
                 <w:sz w:val="26"/>
                 <w:szCs w:val="26"/>
               </w:rPr>
+              <w:lastRenderedPageBreak/>
               <w:t>Controller</w:t>
             </w:r>
           </w:p>
@@ -11587,7 +11699,6 @@
         <w:pStyle w:val="Heading3"/>
       </w:pPr>
       <w:r>
-        <w:lastRenderedPageBreak/>
         <w:t>Model</w:t>
       </w:r>
     </w:p>
@@ -11620,13 +11731,13 @@
       <w:pPr>
         <w:pStyle w:val="Heading3"/>
       </w:pPr>
-      <w:bookmarkStart w:id="109" w:name="_Toc471396243"/>
-      <w:bookmarkStart w:id="110" w:name="_Toc471419318"/>
+      <w:bookmarkStart w:id="110" w:name="_Toc471396243"/>
+      <w:bookmarkStart w:id="111" w:name="_Toc471419318"/>
       <w:r>
         <w:t>Danh sách các màn hình.</w:t>
       </w:r>
-      <w:bookmarkEnd w:id="109"/>
       <w:bookmarkEnd w:id="110"/>
+      <w:bookmarkEnd w:id="111"/>
     </w:p>
     <w:tbl>
       <w:tblPr>
@@ -11635,9 +11746,9 @@
         <w:tblLook w:val="04A0" w:firstRow="1" w:lastRow="0" w:firstColumn="1" w:lastColumn="0" w:noHBand="0" w:noVBand="1"/>
       </w:tblPr>
       <w:tblGrid>
-        <w:gridCol w:w="798"/>
-        <w:gridCol w:w="3120"/>
-        <w:gridCol w:w="5098"/>
+        <w:gridCol w:w="803"/>
+        <w:gridCol w:w="3201"/>
+        <w:gridCol w:w="5238"/>
       </w:tblGrid>
       <w:tr>
         <w:tc>
@@ -11862,6 +11973,7 @@
                 <w:sz w:val="26"/>
                 <w:szCs w:val="26"/>
               </w:rPr>
+              <w:lastRenderedPageBreak/>
               <w:t>3</w:t>
             </w:r>
           </w:p>
@@ -12542,7 +12654,6 @@
                 <w:sz w:val="26"/>
                 <w:szCs w:val="26"/>
               </w:rPr>
-              <w:lastRenderedPageBreak/>
               <w:t>13</w:t>
             </w:r>
           </w:p>
@@ -12883,6 +12994,7 @@
                 <w:sz w:val="26"/>
                 <w:szCs w:val="26"/>
               </w:rPr>
+              <w:lastRenderedPageBreak/>
               <w:t>18</w:t>
             </w:r>
           </w:p>
@@ -13563,7 +13675,6 @@
                 <w:sz w:val="26"/>
                 <w:szCs w:val="26"/>
               </w:rPr>
-              <w:lastRenderedPageBreak/>
               <w:t>28</w:t>
             </w:r>
           </w:p>
@@ -14040,6 +14151,7 @@
                 <w:sz w:val="26"/>
                 <w:szCs w:val="26"/>
               </w:rPr>
+              <w:lastRenderedPageBreak/>
               <w:t>35</w:t>
             </w:r>
           </w:p>
@@ -14095,14 +14207,14 @@
       <w:pPr>
         <w:pStyle w:val="Heading3"/>
       </w:pPr>
-      <w:bookmarkStart w:id="111" w:name="_Toc471419319"/>
+      <w:bookmarkStart w:id="112" w:name="_Toc471419319"/>
       <w:r>
         <w:t>C</w:t>
       </w:r>
       <w:r>
         <w:t>hi tiết các màn hình.</w:t>
       </w:r>
-      <w:bookmarkEnd w:id="111"/>
+      <w:bookmarkEnd w:id="112"/>
     </w:p>
     <w:p>
       <w:pPr>
@@ -14133,7 +14245,7 @@
                     <pic:cNvPicPr/>
                   </pic:nvPicPr>
                   <pic:blipFill rotWithShape="1">
-                    <a:blip r:embed="rId9">
+                    <a:blip r:embed="rId10">
                       <a:extLst>
                         <a:ext uri="{28A0092B-C50C-407E-A947-70E740481C1C}">
                           <a14:useLocalDpi xmlns:a14="http://schemas.microsoft.com/office/drawing/2010/main" val="0"/>
@@ -14177,7 +14289,6 @@
         <w:pStyle w:val="Heading4"/>
       </w:pPr>
       <w:r>
-        <w:lastRenderedPageBreak/>
         <w:t>Màn hình Trang chủ</w:t>
       </w:r>
     </w:p>
@@ -14202,7 +14313,7 @@
                     <pic:cNvPicPr/>
                   </pic:nvPicPr>
                   <pic:blipFill>
-                    <a:blip r:embed="rId10">
+                    <a:blip r:embed="rId11">
                       <a:extLst>
                         <a:ext uri="{28A0092B-C50C-407E-A947-70E740481C1C}">
                           <a14:useLocalDpi xmlns:a14="http://schemas.microsoft.com/office/drawing/2010/main" val="0"/>
@@ -14259,7 +14370,7 @@
                     <pic:cNvPicPr/>
                   </pic:nvPicPr>
                   <pic:blipFill>
-                    <a:blip r:embed="rId11"/>
+                    <a:blip r:embed="rId12"/>
                     <a:stretch>
                       <a:fillRect/>
                     </a:stretch>
@@ -14285,7 +14396,6 @@
         <w:rPr>
           <w:noProof/>
         </w:rPr>
-        <w:lastRenderedPageBreak/>
         <w:drawing>
           <wp:inline distT="0" distB="0" distL="0" distR="0" wp14:anchorId="6912ACB0" wp14:editId="3F552770">
             <wp:extent cx="5731510" cy="2663825"/>
@@ -14302,7 +14412,7 @@
                     <pic:cNvPicPr/>
                   </pic:nvPicPr>
                   <pic:blipFill>
-                    <a:blip r:embed="rId12"/>
+                    <a:blip r:embed="rId13"/>
                     <a:stretch>
                       <a:fillRect/>
                     </a:stretch>
@@ -14345,6 +14455,7 @@
         <w:pStyle w:val="Heading4"/>
       </w:pPr>
       <w:r>
+        <w:lastRenderedPageBreak/>
         <w:t>Màn hình Quản lý bộ phận</w:t>
       </w:r>
     </w:p>
@@ -14369,7 +14480,7 @@
                     <pic:cNvPicPr/>
                   </pic:nvPicPr>
                   <pic:blipFill>
-                    <a:blip r:embed="rId13"/>
+                    <a:blip r:embed="rId14"/>
                     <a:stretch>
                       <a:fillRect/>
                     </a:stretch>
@@ -14397,7 +14508,6 @@
         <w:rPr>
           <w:noProof/>
         </w:rPr>
-        <w:lastRenderedPageBreak/>
         <w:drawing>
           <wp:inline distT="0" distB="0" distL="0" distR="0" wp14:anchorId="55FC87D5" wp14:editId="13095A7C">
             <wp:extent cx="5731510" cy="2696210"/>
@@ -14414,7 +14524,7 @@
                     <pic:cNvPicPr/>
                   </pic:nvPicPr>
                   <pic:blipFill>
-                    <a:blip r:embed="rId14"/>
+                    <a:blip r:embed="rId15"/>
                     <a:stretch>
                       <a:fillRect/>
                     </a:stretch>
@@ -14448,11 +14558,9 @@
         <w:tab/>
         <w:t>Cửa sổ thêm bộ phân mới trong màn hình Quản lý bộ phận</w:t>
       </w:r>
-      <w:bookmarkStart w:id="112" w:name="_GoBack"/>
-      <w:bookmarkEnd w:id="112"/>
     </w:p>
     <w:sectPr>
-      <w:footerReference w:type="default" r:id="rId15"/>
+      <w:footerReference w:type="default" r:id="rId16"/>
       <w:pgSz w:w="11906" w:h="16838"/>
       <w:pgMar w:top="1440" w:right="1440" w:bottom="1440" w:left="1440" w:header="708" w:footer="708" w:gutter="0"/>
       <w:cols w:space="708"/>
@@ -14463,7 +14571,7 @@
 </file>
 
 <file path=word/endnotes.xml><?xml version="1.0" encoding="utf-8"?>
-<w:endnotes xmlns:wpc="http://schemas.microsoft.com/office/word/2010/wordprocessingCanvas" xmlns:cx="http://schemas.microsoft.com/office/drawing/2014/chartex" xmlns:cx1="http://schemas.microsoft.com/office/drawing/2015/9/8/chartex" xmlns:cx2="http://schemas.microsoft.com/office/drawing/2015/10/21/chartex" xmlns:cx3="http://schemas.microsoft.com/office/drawing/2016/5/9/chartex" xmlns:cx4="http://schemas.microsoft.com/office/drawing/2016/5/10/chartex" xmlns:cx5="http://schemas.microsoft.com/office/drawing/2016/5/11/chartex" xmlns:cx6="http://schemas.microsoft.com/office/drawing/2016/5/12/chartex" xmlns:cx7="http://schemas.microsoft.com/office/drawing/2016/5/13/chartex" xmlns:cx8="http://schemas.microsoft.com/office/drawing/2016/5/14/chartex" xmlns:mc="http://schemas.openxmlformats.org/markup-compatibility/2006" xmlns:aink="http://schemas.microsoft.com/office/drawing/2016/ink" xmlns:o="urn:schemas-microsoft-com:office:office" xmlns:r="http://schemas.openxmlformats.org/officeDocument/2006/relationships" xmlns:m="http://schemas.openxmlformats.org/officeDocument/2006/math" xmlns:v="urn:schemas-microsoft-com:vml" xmlns:wp14="http://schemas.microsoft.com/office/word/2010/wordprocessingDrawing" xmlns:wp="http://schemas.openxmlformats.org/drawingml/2006/wordprocessingDrawing" xmlns:w10="urn:schemas-microsoft-com:office:word" xmlns:w="http://schemas.openxmlformats.org/wordprocessingml/2006/main" xmlns:w14="http://schemas.microsoft.com/office/word/2010/wordml" xmlns:w15="http://schemas.microsoft.com/office/word/2012/wordml" xmlns:w16se="http://schemas.microsoft.com/office/word/2015/wordml/symex" xmlns:wpg="http://schemas.microsoft.com/office/word/2010/wordprocessingGroup" xmlns:wpi="http://schemas.microsoft.com/office/word/2010/wordprocessingInk" xmlns:wne="http://schemas.microsoft.com/office/word/2006/wordml" xmlns:wps="http://schemas.microsoft.com/office/word/2010/wordprocessingShape" mc:Ignorable="w14 w15 w16se wp14">
+<w:endnotes xmlns:wpc="http://schemas.microsoft.com/office/word/2010/wordprocessingCanvas" xmlns:mc="http://schemas.openxmlformats.org/markup-compatibility/2006" xmlns:o="urn:schemas-microsoft-com:office:office" xmlns:r="http://schemas.openxmlformats.org/officeDocument/2006/relationships" xmlns:m="http://schemas.openxmlformats.org/officeDocument/2006/math" xmlns:v="urn:schemas-microsoft-com:vml" xmlns:wp14="http://schemas.microsoft.com/office/word/2010/wordprocessingDrawing" xmlns:wp="http://schemas.openxmlformats.org/drawingml/2006/wordprocessingDrawing" xmlns:w10="urn:schemas-microsoft-com:office:word" xmlns:w="http://schemas.openxmlformats.org/wordprocessingml/2006/main" xmlns:w14="http://schemas.microsoft.com/office/word/2010/wordml" xmlns:wpg="http://schemas.microsoft.com/office/word/2010/wordprocessingGroup" xmlns:wpi="http://schemas.microsoft.com/office/word/2010/wordprocessingInk" xmlns:wne="http://schemas.microsoft.com/office/word/2006/wordml" xmlns:wps="http://schemas.microsoft.com/office/word/2010/wordprocessingShape" mc:Ignorable="w14 wp14">
   <w:endnote w:type="separator" w:id="-1">
     <w:p>
       <w:pPr>
@@ -14488,7 +14596,7 @@
 </file>
 
 <file path=word/footer1.xml><?xml version="1.0" encoding="utf-8"?>
-<w:ftr xmlns:wpc="http://schemas.microsoft.com/office/word/2010/wordprocessingCanvas" xmlns:cx="http://schemas.microsoft.com/office/drawing/2014/chartex" xmlns:cx1="http://schemas.microsoft.com/office/drawing/2015/9/8/chartex" xmlns:cx2="http://schemas.microsoft.com/office/drawing/2015/10/21/chartex" xmlns:cx3="http://schemas.microsoft.com/office/drawing/2016/5/9/chartex" xmlns:cx4="http://schemas.microsoft.com/office/drawing/2016/5/10/chartex" xmlns:cx5="http://schemas.microsoft.com/office/drawing/2016/5/11/chartex" xmlns:cx6="http://schemas.microsoft.com/office/drawing/2016/5/12/chartex" xmlns:cx7="http://schemas.microsoft.com/office/drawing/2016/5/13/chartex" xmlns:cx8="http://schemas.microsoft.com/office/drawing/2016/5/14/chartex" xmlns:mc="http://schemas.openxmlformats.org/markup-compatibility/2006" xmlns:aink="http://schemas.microsoft.com/office/drawing/2016/ink" xmlns:o="urn:schemas-microsoft-com:office:office" xmlns:r="http://schemas.openxmlformats.org/officeDocument/2006/relationships" xmlns:m="http://schemas.openxmlformats.org/officeDocument/2006/math" xmlns:v="urn:schemas-microsoft-com:vml" xmlns:wp14="http://schemas.microsoft.com/office/word/2010/wordprocessingDrawing" xmlns:wp="http://schemas.openxmlformats.org/drawingml/2006/wordprocessingDrawing" xmlns:w10="urn:schemas-microsoft-com:office:word" xmlns:w="http://schemas.openxmlformats.org/wordprocessingml/2006/main" xmlns:w14="http://schemas.microsoft.com/office/word/2010/wordml" xmlns:w15="http://schemas.microsoft.com/office/word/2012/wordml" xmlns:w16se="http://schemas.microsoft.com/office/word/2015/wordml/symex" xmlns:wpg="http://schemas.microsoft.com/office/word/2010/wordprocessingGroup" xmlns:wpi="http://schemas.microsoft.com/office/word/2010/wordprocessingInk" xmlns:wne="http://schemas.microsoft.com/office/word/2006/wordml" xmlns:wps="http://schemas.microsoft.com/office/word/2010/wordprocessingShape" mc:Ignorable="w14 w15 w16se wp14">
+<w:ftr xmlns:wpc="http://schemas.microsoft.com/office/word/2010/wordprocessingCanvas" xmlns:mc="http://schemas.openxmlformats.org/markup-compatibility/2006" xmlns:o="urn:schemas-microsoft-com:office:office" xmlns:r="http://schemas.openxmlformats.org/officeDocument/2006/relationships" xmlns:m="http://schemas.openxmlformats.org/officeDocument/2006/math" xmlns:v="urn:schemas-microsoft-com:vml" xmlns:wp14="http://schemas.microsoft.com/office/word/2010/wordprocessingDrawing" xmlns:wp="http://schemas.openxmlformats.org/drawingml/2006/wordprocessingDrawing" xmlns:w10="urn:schemas-microsoft-com:office:word" xmlns:w="http://schemas.openxmlformats.org/wordprocessingml/2006/main" xmlns:w14="http://schemas.microsoft.com/office/word/2010/wordml" xmlns:wpg="http://schemas.microsoft.com/office/word/2010/wordprocessingGroup" xmlns:wpi="http://schemas.microsoft.com/office/word/2010/wordprocessingInk" xmlns:wne="http://schemas.microsoft.com/office/word/2006/wordml" xmlns:wps="http://schemas.microsoft.com/office/word/2010/wordprocessingShape" mc:Ignorable="w14 wp14">
   <w:sdt>
     <w:sdtPr>
       <w:id w:val="-167170952"/>
@@ -14521,7 +14629,7 @@
           <w:rPr>
             <w:noProof/>
           </w:rPr>
-          <w:t>31</w:t>
+          <w:t>24</w:t>
         </w:r>
         <w:r>
           <w:rPr>
@@ -14541,7 +14649,7 @@
 </file>
 
 <file path=word/footnotes.xml><?xml version="1.0" encoding="utf-8"?>
-<w:footnotes xmlns:wpc="http://schemas.microsoft.com/office/word/2010/wordprocessingCanvas" xmlns:cx="http://schemas.microsoft.com/office/drawing/2014/chartex" xmlns:cx1="http://schemas.microsoft.com/office/drawing/2015/9/8/chartex" xmlns:cx2="http://schemas.microsoft.com/office/drawing/2015/10/21/chartex" xmlns:cx3="http://schemas.microsoft.com/office/drawing/2016/5/9/chartex" xmlns:cx4="http://schemas.microsoft.com/office/drawing/2016/5/10/chartex" xmlns:cx5="http://schemas.microsoft.com/office/drawing/2016/5/11/chartex" xmlns:cx6="http://schemas.microsoft.com/office/drawing/2016/5/12/chartex" xmlns:cx7="http://schemas.microsoft.com/office/drawing/2016/5/13/chartex" xmlns:cx8="http://schemas.microsoft.com/office/drawing/2016/5/14/chartex" xmlns:mc="http://schemas.openxmlformats.org/markup-compatibility/2006" xmlns:aink="http://schemas.microsoft.com/office/drawing/2016/ink" xmlns:o="urn:schemas-microsoft-com:office:office" xmlns:r="http://schemas.openxmlformats.org/officeDocument/2006/relationships" xmlns:m="http://schemas.openxmlformats.org/officeDocument/2006/math" xmlns:v="urn:schemas-microsoft-com:vml" xmlns:wp14="http://schemas.microsoft.com/office/word/2010/wordprocessingDrawing" xmlns:wp="http://schemas.openxmlformats.org/drawingml/2006/wordprocessingDrawing" xmlns:w10="urn:schemas-microsoft-com:office:word" xmlns:w="http://schemas.openxmlformats.org/wordprocessingml/2006/main" xmlns:w14="http://schemas.microsoft.com/office/word/2010/wordml" xmlns:w15="http://schemas.microsoft.com/office/word/2012/wordml" xmlns:w16se="http://schemas.microsoft.com/office/word/2015/wordml/symex" xmlns:wpg="http://schemas.microsoft.com/office/word/2010/wordprocessingGroup" xmlns:wpi="http://schemas.microsoft.com/office/word/2010/wordprocessingInk" xmlns:wne="http://schemas.microsoft.com/office/word/2006/wordml" xmlns:wps="http://schemas.microsoft.com/office/word/2010/wordprocessingShape" mc:Ignorable="w14 w15 w16se wp14">
+<w:footnotes xmlns:wpc="http://schemas.microsoft.com/office/word/2010/wordprocessingCanvas" xmlns:mc="http://schemas.openxmlformats.org/markup-compatibility/2006" xmlns:o="urn:schemas-microsoft-com:office:office" xmlns:r="http://schemas.openxmlformats.org/officeDocument/2006/relationships" xmlns:m="http://schemas.openxmlformats.org/officeDocument/2006/math" xmlns:v="urn:schemas-microsoft-com:vml" xmlns:wp14="http://schemas.microsoft.com/office/word/2010/wordprocessingDrawing" xmlns:wp="http://schemas.openxmlformats.org/drawingml/2006/wordprocessingDrawing" xmlns:w10="urn:schemas-microsoft-com:office:word" xmlns:w="http://schemas.openxmlformats.org/wordprocessingml/2006/main" xmlns:w14="http://schemas.microsoft.com/office/word/2010/wordml" xmlns:wpg="http://schemas.microsoft.com/office/word/2010/wordprocessingGroup" xmlns:wpi="http://schemas.microsoft.com/office/word/2010/wordprocessingInk" xmlns:wne="http://schemas.microsoft.com/office/word/2006/wordml" xmlns:wps="http://schemas.microsoft.com/office/word/2010/wordprocessingShape" mc:Ignorable="w14 wp14">
   <w:footnote w:type="separator" w:id="-1">
     <w:p>
       <w:pPr>
@@ -14566,8 +14674,8 @@
 </file>
 
 <file path=word/numbering.xml><?xml version="1.0" encoding="utf-8"?>
-<w:numbering xmlns:wpc="http://schemas.microsoft.com/office/word/2010/wordprocessingCanvas" xmlns:cx="http://schemas.microsoft.com/office/drawing/2014/chartex" xmlns:cx1="http://schemas.microsoft.com/office/drawing/2015/9/8/chartex" xmlns:cx2="http://schemas.microsoft.com/office/drawing/2015/10/21/chartex" xmlns:cx3="http://schemas.microsoft.com/office/drawing/2016/5/9/chartex" xmlns:cx4="http://schemas.microsoft.com/office/drawing/2016/5/10/chartex" xmlns:cx5="http://schemas.microsoft.com/office/drawing/2016/5/11/chartex" xmlns:cx6="http://schemas.microsoft.com/office/drawing/2016/5/12/chartex" xmlns:cx7="http://schemas.microsoft.com/office/drawing/2016/5/13/chartex" xmlns:cx8="http://schemas.microsoft.com/office/drawing/2016/5/14/chartex" xmlns:mc="http://schemas.openxmlformats.org/markup-compatibility/2006" xmlns:aink="http://schemas.microsoft.com/office/drawing/2016/ink" xmlns:o="urn:schemas-microsoft-com:office:office" xmlns:r="http://schemas.openxmlformats.org/officeDocument/2006/relationships" xmlns:m="http://schemas.openxmlformats.org/officeDocument/2006/math" xmlns:v="urn:schemas-microsoft-com:vml" xmlns:wp14="http://schemas.microsoft.com/office/word/2010/wordprocessingDrawing" xmlns:wp="http://schemas.openxmlformats.org/drawingml/2006/wordprocessingDrawing" xmlns:w10="urn:schemas-microsoft-com:office:word" xmlns:w="http://schemas.openxmlformats.org/wordprocessingml/2006/main" xmlns:w14="http://schemas.microsoft.com/office/word/2010/wordml" xmlns:w15="http://schemas.microsoft.com/office/word/2012/wordml" xmlns:w16se="http://schemas.microsoft.com/office/word/2015/wordml/symex" xmlns:wpg="http://schemas.microsoft.com/office/word/2010/wordprocessingGroup" xmlns:wpi="http://schemas.microsoft.com/office/word/2010/wordprocessingInk" xmlns:wne="http://schemas.microsoft.com/office/word/2006/wordml" xmlns:wps="http://schemas.microsoft.com/office/word/2010/wordprocessingShape" mc:Ignorable="w14 w15 w16se wp14">
-  <w:abstractNum w:abstractNumId="0" w15:restartNumberingAfterBreak="0">
+<w:numbering xmlns:wpc="http://schemas.microsoft.com/office/word/2010/wordprocessingCanvas" xmlns:mc="http://schemas.openxmlformats.org/markup-compatibility/2006" xmlns:o="urn:schemas-microsoft-com:office:office" xmlns:r="http://schemas.openxmlformats.org/officeDocument/2006/relationships" xmlns:m="http://schemas.openxmlformats.org/officeDocument/2006/math" xmlns:v="urn:schemas-microsoft-com:vml" xmlns:wp14="http://schemas.microsoft.com/office/word/2010/wordprocessingDrawing" xmlns:wp="http://schemas.openxmlformats.org/drawingml/2006/wordprocessingDrawing" xmlns:w10="urn:schemas-microsoft-com:office:word" xmlns:w="http://schemas.openxmlformats.org/wordprocessingml/2006/main" xmlns:w14="http://schemas.microsoft.com/office/word/2010/wordml" xmlns:wpg="http://schemas.microsoft.com/office/word/2010/wordprocessingGroup" xmlns:wpi="http://schemas.microsoft.com/office/word/2010/wordprocessingInk" xmlns:wne="http://schemas.microsoft.com/office/word/2006/wordml" xmlns:wps="http://schemas.microsoft.com/office/word/2010/wordprocessingShape" mc:Ignorable="w14 wp14">
+  <w:abstractNum w:abstractNumId="0">
     <w:nsid w:val="07190000"/>
     <w:multiLevelType w:val="multilevel"/>
     <w:tmpl w:val="042A001F"/>
@@ -14653,7 +14761,120 @@
       </w:pPr>
     </w:lvl>
   </w:abstractNum>
-  <w:abstractNum w:abstractNumId="1" w15:restartNumberingAfterBreak="0">
+  <w:abstractNum w:abstractNumId="1">
+    <w:nsid w:val="0ACC644E"/>
+    <w:multiLevelType w:val="hybridMultilevel"/>
+    <w:tmpl w:val="7DC4639E"/>
+    <w:lvl w:ilvl="0" w:tplc="04090001">
+      <w:start w:val="1"/>
+      <w:numFmt w:val="bullet"/>
+      <w:lvlText w:val=""/>
+      <w:lvlJc w:val="left"/>
+      <w:pPr>
+        <w:ind w:left="720" w:hanging="360"/>
+      </w:pPr>
+      <w:rPr>
+        <w:rFonts w:ascii="Symbol" w:hAnsi="Symbol" w:hint="default"/>
+      </w:rPr>
+    </w:lvl>
+    <w:lvl w:ilvl="1" w:tplc="04090003" w:tentative="1">
+      <w:start w:val="1"/>
+      <w:numFmt w:val="bullet"/>
+      <w:lvlText w:val="o"/>
+      <w:lvlJc w:val="left"/>
+      <w:pPr>
+        <w:ind w:left="1440" w:hanging="360"/>
+      </w:pPr>
+      <w:rPr>
+        <w:rFonts w:ascii="Courier New" w:hAnsi="Courier New" w:cs="Courier New" w:hint="default"/>
+      </w:rPr>
+    </w:lvl>
+    <w:lvl w:ilvl="2" w:tplc="04090005" w:tentative="1">
+      <w:start w:val="1"/>
+      <w:numFmt w:val="bullet"/>
+      <w:lvlText w:val=""/>
+      <w:lvlJc w:val="left"/>
+      <w:pPr>
+        <w:ind w:left="2160" w:hanging="360"/>
+      </w:pPr>
+      <w:rPr>
+        <w:rFonts w:ascii="Wingdings" w:hAnsi="Wingdings" w:hint="default"/>
+      </w:rPr>
+    </w:lvl>
+    <w:lvl w:ilvl="3" w:tplc="04090001" w:tentative="1">
+      <w:start w:val="1"/>
+      <w:numFmt w:val="bullet"/>
+      <w:lvlText w:val=""/>
+      <w:lvlJc w:val="left"/>
+      <w:pPr>
+        <w:ind w:left="2880" w:hanging="360"/>
+      </w:pPr>
+      <w:rPr>
+        <w:rFonts w:ascii="Symbol" w:hAnsi="Symbol" w:hint="default"/>
+      </w:rPr>
+    </w:lvl>
+    <w:lvl w:ilvl="4" w:tplc="04090003" w:tentative="1">
+      <w:start w:val="1"/>
+      <w:numFmt w:val="bullet"/>
+      <w:lvlText w:val="o"/>
+      <w:lvlJc w:val="left"/>
+      <w:pPr>
+        <w:ind w:left="3600" w:hanging="360"/>
+      </w:pPr>
+      <w:rPr>
+        <w:rFonts w:ascii="Courier New" w:hAnsi="Courier New" w:cs="Courier New" w:hint="default"/>
+      </w:rPr>
+    </w:lvl>
+    <w:lvl w:ilvl="5" w:tplc="04090005" w:tentative="1">
+      <w:start w:val="1"/>
+      <w:numFmt w:val="bullet"/>
+      <w:lvlText w:val=""/>
+      <w:lvlJc w:val="left"/>
+      <w:pPr>
+        <w:ind w:left="4320" w:hanging="360"/>
+      </w:pPr>
+      <w:rPr>
+        <w:rFonts w:ascii="Wingdings" w:hAnsi="Wingdings" w:hint="default"/>
+      </w:rPr>
+    </w:lvl>
+    <w:lvl w:ilvl="6" w:tplc="04090001" w:tentative="1">
+      <w:start w:val="1"/>
+      <w:numFmt w:val="bullet"/>
+      <w:lvlText w:val=""/>
+      <w:lvlJc w:val="left"/>
+      <w:pPr>
+        <w:ind w:left="5040" w:hanging="360"/>
+      </w:pPr>
+      <w:rPr>
+        <w:rFonts w:ascii="Symbol" w:hAnsi="Symbol" w:hint="default"/>
+      </w:rPr>
+    </w:lvl>
+    <w:lvl w:ilvl="7" w:tplc="04090003" w:tentative="1">
+      <w:start w:val="1"/>
+      <w:numFmt w:val="bullet"/>
+      <w:lvlText w:val="o"/>
+      <w:lvlJc w:val="left"/>
+      <w:pPr>
+        <w:ind w:left="5760" w:hanging="360"/>
+      </w:pPr>
+      <w:rPr>
+        <w:rFonts w:ascii="Courier New" w:hAnsi="Courier New" w:cs="Courier New" w:hint="default"/>
+      </w:rPr>
+    </w:lvl>
+    <w:lvl w:ilvl="8" w:tplc="04090005" w:tentative="1">
+      <w:start w:val="1"/>
+      <w:numFmt w:val="bullet"/>
+      <w:lvlText w:val=""/>
+      <w:lvlJc w:val="left"/>
+      <w:pPr>
+        <w:ind w:left="6480" w:hanging="360"/>
+      </w:pPr>
+      <w:rPr>
+        <w:rFonts w:ascii="Wingdings" w:hAnsi="Wingdings" w:hint="default"/>
+      </w:rPr>
+    </w:lvl>
+  </w:abstractNum>
+  <w:abstractNum w:abstractNumId="2">
     <w:nsid w:val="0E951336"/>
     <w:multiLevelType w:val="multilevel"/>
     <w:tmpl w:val="042A001F"/>
@@ -14739,7 +14960,7 @@
       </w:pPr>
     </w:lvl>
   </w:abstractNum>
-  <w:abstractNum w:abstractNumId="2" w15:restartNumberingAfterBreak="0">
+  <w:abstractNum w:abstractNumId="3">
     <w:nsid w:val="180E78CD"/>
     <w:multiLevelType w:val="multilevel"/>
     <w:tmpl w:val="0409001F"/>
@@ -14825,7 +15046,7 @@
       </w:pPr>
     </w:lvl>
   </w:abstractNum>
-  <w:abstractNum w:abstractNumId="3" w15:restartNumberingAfterBreak="0">
+  <w:abstractNum w:abstractNumId="4">
     <w:nsid w:val="2A3D1497"/>
     <w:multiLevelType w:val="multilevel"/>
     <w:tmpl w:val="1F86C64A"/>
@@ -14938,7 +15159,7 @@
       </w:rPr>
     </w:lvl>
   </w:abstractNum>
-  <w:abstractNum w:abstractNumId="4" w15:restartNumberingAfterBreak="0">
+  <w:abstractNum w:abstractNumId="5">
     <w:nsid w:val="5CD80799"/>
     <w:multiLevelType w:val="multilevel"/>
     <w:tmpl w:val="61C4090E"/>
@@ -15051,7 +15272,7 @@
       </w:rPr>
     </w:lvl>
   </w:abstractNum>
-  <w:abstractNum w:abstractNumId="5" w15:restartNumberingAfterBreak="0">
+  <w:abstractNum w:abstractNumId="6">
     <w:nsid w:val="5F283AFC"/>
     <w:multiLevelType w:val="multilevel"/>
     <w:tmpl w:val="3D94E240"/>
@@ -15164,7 +15385,7 @@
       </w:rPr>
     </w:lvl>
   </w:abstractNum>
-  <w:abstractNum w:abstractNumId="6" w15:restartNumberingAfterBreak="0">
+  <w:abstractNum w:abstractNumId="7">
     <w:nsid w:val="615D731A"/>
     <w:multiLevelType w:val="multilevel"/>
     <w:tmpl w:val="042A0025"/>
@@ -15262,7 +15483,7 @@
       </w:pPr>
     </w:lvl>
   </w:abstractNum>
-  <w:abstractNum w:abstractNumId="7" w15:restartNumberingAfterBreak="0">
+  <w:abstractNum w:abstractNumId="8">
     <w:nsid w:val="66FC1DFF"/>
     <w:multiLevelType w:val="multilevel"/>
     <w:tmpl w:val="CCB030BE"/>
@@ -15375,7 +15596,7 @@
       </w:rPr>
     </w:lvl>
   </w:abstractNum>
-  <w:abstractNum w:abstractNumId="8" w15:restartNumberingAfterBreak="0">
+  <w:abstractNum w:abstractNumId="9">
     <w:nsid w:val="69DB3C1B"/>
     <w:multiLevelType w:val="multilevel"/>
     <w:tmpl w:val="9B44FEF8"/>
@@ -15427,7 +15648,6 @@
     <w:lvl w:ilvl="5">
       <w:start w:val="1"/>
       <w:numFmt w:val="decimal"/>
-      <w:pStyle w:val="Heading7"/>
       <w:lvlText w:val="%1.%2.%3.%4.%5.%6."/>
       <w:lvlJc w:val="left"/>
       <w:pPr>
@@ -15462,7 +15682,7 @@
       </w:pPr>
     </w:lvl>
   </w:abstractNum>
-  <w:abstractNum w:abstractNumId="9" w15:restartNumberingAfterBreak="0">
+  <w:abstractNum w:abstractNumId="10">
     <w:nsid w:val="6C1F2A40"/>
     <w:multiLevelType w:val="hybridMultilevel"/>
     <w:tmpl w:val="4DBC825C"/>
@@ -15575,7 +15795,7 @@
       </w:rPr>
     </w:lvl>
   </w:abstractNum>
-  <w:abstractNum w:abstractNumId="10" w15:restartNumberingAfterBreak="0">
+  <w:abstractNum w:abstractNumId="11">
     <w:nsid w:val="766000A0"/>
     <w:multiLevelType w:val="hybridMultilevel"/>
     <w:tmpl w:val="58368758"/>
@@ -15689,43 +15909,46 @@
     </w:lvl>
   </w:abstractNum>
   <w:num w:numId="1">
-    <w:abstractNumId w:val="6"/>
+    <w:abstractNumId w:val="7"/>
   </w:num>
   <w:num w:numId="2">
-    <w:abstractNumId w:val="1"/>
+    <w:abstractNumId w:val="2"/>
   </w:num>
   <w:num w:numId="3">
     <w:abstractNumId w:val="0"/>
   </w:num>
   <w:num w:numId="4">
+    <w:abstractNumId w:val="11"/>
+  </w:num>
+  <w:num w:numId="5">
     <w:abstractNumId w:val="10"/>
   </w:num>
-  <w:num w:numId="5">
+  <w:num w:numId="6">
     <w:abstractNumId w:val="9"/>
   </w:num>
-  <w:num w:numId="6">
+  <w:num w:numId="7">
+    <w:abstractNumId w:val="6"/>
+  </w:num>
+  <w:num w:numId="8">
+    <w:abstractNumId w:val="4"/>
+  </w:num>
+  <w:num w:numId="9">
+    <w:abstractNumId w:val="5"/>
+  </w:num>
+  <w:num w:numId="10">
     <w:abstractNumId w:val="8"/>
   </w:num>
-  <w:num w:numId="7">
-    <w:abstractNumId w:val="5"/>
-  </w:num>
-  <w:num w:numId="8">
+  <w:num w:numId="11">
     <w:abstractNumId w:val="3"/>
   </w:num>
-  <w:num w:numId="9">
-    <w:abstractNumId w:val="4"/>
-  </w:num>
-  <w:num w:numId="10">
-    <w:abstractNumId w:val="7"/>
-  </w:num>
-  <w:num w:numId="11">
-    <w:abstractNumId w:val="2"/>
+  <w:num w:numId="12">
+    <w:abstractNumId w:val="1"/>
   </w:num>
 </w:numbering>
 </file>
 
 <file path=word/styles.xml><?xml version="1.0" encoding="utf-8"?>
-<w:styles xmlns:mc="http://schemas.openxmlformats.org/markup-compatibility/2006" xmlns:r="http://schemas.openxmlformats.org/officeDocument/2006/relationships" xmlns:w="http://schemas.openxmlformats.org/wordprocessingml/2006/main" xmlns:w14="http://schemas.microsoft.com/office/word/2010/wordml" xmlns:w15="http://schemas.microsoft.com/office/word/2012/wordml" xmlns:w16se="http://schemas.microsoft.com/office/word/2015/wordml/symex" mc:Ignorable="w14 w15 w16se">
+<w:styles xmlns:mc="http://schemas.openxmlformats.org/markup-compatibility/2006" xmlns:r="http://schemas.openxmlformats.org/officeDocument/2006/relationships" xmlns:w="http://schemas.openxmlformats.org/wordprocessingml/2006/main" xmlns:w14="http://schemas.microsoft.com/office/word/2010/wordml" mc:Ignorable="w14">
   <w:docDefaults>
     <w:rPrDefault>
       <w:rPr>
@@ -15741,381 +15964,144 @@
       </w:pPr>
     </w:pPrDefault>
   </w:docDefaults>
-  <w:latentStyles w:defLockedState="0" w:defUIPriority="99" w:defSemiHidden="0" w:defUnhideWhenUsed="0" w:defQFormat="0" w:count="374">
-    <w:lsdException w:name="Normal" w:uiPriority="0" w:qFormat="1"/>
-    <w:lsdException w:name="heading 1" w:uiPriority="9" w:qFormat="1"/>
-    <w:lsdException w:name="heading 2" w:semiHidden="1" w:uiPriority="9" w:unhideWhenUsed="1" w:qFormat="1"/>
-    <w:lsdException w:name="heading 3" w:semiHidden="1" w:uiPriority="9" w:unhideWhenUsed="1" w:qFormat="1"/>
-    <w:lsdException w:name="heading 4" w:semiHidden="1" w:uiPriority="9" w:unhideWhenUsed="1" w:qFormat="1"/>
-    <w:lsdException w:name="heading 5" w:semiHidden="1" w:uiPriority="9" w:unhideWhenUsed="1" w:qFormat="1"/>
-    <w:lsdException w:name="heading 6" w:semiHidden="1" w:uiPriority="9" w:unhideWhenUsed="1" w:qFormat="1"/>
-    <w:lsdException w:name="heading 7" w:semiHidden="1" w:uiPriority="9" w:unhideWhenUsed="1" w:qFormat="1"/>
-    <w:lsdException w:name="heading 8" w:semiHidden="1" w:uiPriority="9" w:unhideWhenUsed="1" w:qFormat="1"/>
-    <w:lsdException w:name="heading 9" w:semiHidden="1" w:uiPriority="9" w:unhideWhenUsed="1" w:qFormat="1"/>
-    <w:lsdException w:name="index 1" w:semiHidden="1" w:unhideWhenUsed="1"/>
-    <w:lsdException w:name="index 2" w:semiHidden="1" w:unhideWhenUsed="1"/>
-    <w:lsdException w:name="index 3" w:semiHidden="1" w:unhideWhenUsed="1"/>
-    <w:lsdException w:name="index 4" w:semiHidden="1" w:unhideWhenUsed="1"/>
-    <w:lsdException w:name="index 5" w:semiHidden="1" w:unhideWhenUsed="1"/>
-    <w:lsdException w:name="index 6" w:semiHidden="1" w:unhideWhenUsed="1"/>
-    <w:lsdException w:name="index 7" w:semiHidden="1" w:unhideWhenUsed="1"/>
-    <w:lsdException w:name="index 8" w:semiHidden="1" w:unhideWhenUsed="1"/>
-    <w:lsdException w:name="index 9" w:semiHidden="1" w:unhideWhenUsed="1"/>
-    <w:lsdException w:name="toc 1" w:semiHidden="1" w:uiPriority="39" w:unhideWhenUsed="1"/>
-    <w:lsdException w:name="toc 2" w:semiHidden="1" w:uiPriority="39" w:unhideWhenUsed="1"/>
-    <w:lsdException w:name="toc 3" w:semiHidden="1" w:uiPriority="39" w:unhideWhenUsed="1"/>
-    <w:lsdException w:name="toc 4" w:semiHidden="1" w:uiPriority="39" w:unhideWhenUsed="1"/>
-    <w:lsdException w:name="toc 5" w:semiHidden="1" w:uiPriority="39" w:unhideWhenUsed="1"/>
-    <w:lsdException w:name="toc 6" w:semiHidden="1" w:uiPriority="39" w:unhideWhenUsed="1"/>
-    <w:lsdException w:name="toc 7" w:semiHidden="1" w:uiPriority="39" w:unhideWhenUsed="1"/>
-    <w:lsdException w:name="toc 8" w:semiHidden="1" w:uiPriority="39" w:unhideWhenUsed="1"/>
-    <w:lsdException w:name="toc 9" w:semiHidden="1" w:uiPriority="39" w:unhideWhenUsed="1"/>
-    <w:lsdException w:name="Normal Indent" w:semiHidden="1" w:unhideWhenUsed="1"/>
-    <w:lsdException w:name="footnote text" w:semiHidden="1" w:unhideWhenUsed="1"/>
-    <w:lsdException w:name="annotation text" w:semiHidden="1" w:unhideWhenUsed="1"/>
-    <w:lsdException w:name="header" w:semiHidden="1" w:unhideWhenUsed="1"/>
-    <w:lsdException w:name="footer" w:semiHidden="1" w:unhideWhenUsed="1"/>
-    <w:lsdException w:name="index heading" w:semiHidden="1" w:unhideWhenUsed="1"/>
-    <w:lsdException w:name="caption" w:semiHidden="1" w:uiPriority="35" w:unhideWhenUsed="1" w:qFormat="1"/>
-    <w:lsdException w:name="table of figures" w:semiHidden="1" w:unhideWhenUsed="1"/>
-    <w:lsdException w:name="envelope address" w:semiHidden="1" w:unhideWhenUsed="1"/>
-    <w:lsdException w:name="envelope return" w:semiHidden="1" w:unhideWhenUsed="1"/>
-    <w:lsdException w:name="footnote reference" w:semiHidden="1" w:unhideWhenUsed="1"/>
-    <w:lsdException w:name="annotation reference" w:semiHidden="1" w:unhideWhenUsed="1"/>
-    <w:lsdException w:name="line number" w:semiHidden="1" w:unhideWhenUsed="1"/>
-    <w:lsdException w:name="page number" w:semiHidden="1" w:unhideWhenUsed="1"/>
-    <w:lsdException w:name="endnote reference" w:semiHidden="1" w:unhideWhenUsed="1"/>
-    <w:lsdException w:name="endnote text" w:semiHidden="1" w:unhideWhenUsed="1"/>
-    <w:lsdException w:name="table of authorities" w:semiHidden="1" w:unhideWhenUsed="1"/>
-    <w:lsdException w:name="macro" w:semiHidden="1" w:unhideWhenUsed="1"/>
-    <w:lsdException w:name="toa heading" w:semiHidden="1" w:unhideWhenUsed="1"/>
-    <w:lsdException w:name="List" w:semiHidden="1" w:unhideWhenUsed="1"/>
-    <w:lsdException w:name="List Bullet" w:semiHidden="1" w:unhideWhenUsed="1"/>
-    <w:lsdException w:name="List Number" w:semiHidden="1" w:unhideWhenUsed="1"/>
-    <w:lsdException w:name="List 2" w:semiHidden="1" w:unhideWhenUsed="1"/>
-    <w:lsdException w:name="List 3" w:semiHidden="1" w:unhideWhenUsed="1"/>
-    <w:lsdException w:name="List 4" w:semiHidden="1" w:unhideWhenUsed="1"/>
-    <w:lsdException w:name="List 5" w:semiHidden="1" w:unhideWhenUsed="1"/>
-    <w:lsdException w:name="List Bullet 2" w:semiHidden="1" w:unhideWhenUsed="1"/>
-    <w:lsdException w:name="List Bullet 3" w:semiHidden="1" w:unhideWhenUsed="1"/>
-    <w:lsdException w:name="List Bullet 4" w:semiHidden="1" w:unhideWhenUsed="1"/>
-    <w:lsdException w:name="List Bullet 5" w:semiHidden="1" w:unhideWhenUsed="1"/>
-    <w:lsdException w:name="List Number 2" w:semiHidden="1" w:unhideWhenUsed="1"/>
-    <w:lsdException w:name="List Number 3" w:semiHidden="1" w:unhideWhenUsed="1"/>
-    <w:lsdException w:name="List Number 4" w:semiHidden="1" w:unhideWhenUsed="1"/>
-    <w:lsdException w:name="List Number 5" w:semiHidden="1" w:unhideWhenUsed="1"/>
-    <w:lsdException w:name="Title" w:uiPriority="10" w:qFormat="1"/>
-    <w:lsdException w:name="Closing" w:semiHidden="1" w:unhideWhenUsed="1"/>
-    <w:lsdException w:name="Signature" w:semiHidden="1" w:unhideWhenUsed="1"/>
-    <w:lsdException w:name="Default Paragraph Font" w:semiHidden="1" w:uiPriority="1" w:unhideWhenUsed="1"/>
-    <w:lsdException w:name="Body Text" w:semiHidden="1" w:unhideWhenUsed="1"/>
-    <w:lsdException w:name="Body Text Indent" w:semiHidden="1" w:unhideWhenUsed="1"/>
-    <w:lsdException w:name="List Continue" w:semiHidden="1" w:unhideWhenUsed="1"/>
-    <w:lsdException w:name="List Continue 2" w:semiHidden="1" w:unhideWhenUsed="1"/>
-    <w:lsdException w:name="List Continue 3" w:semiHidden="1" w:unhideWhenUsed="1"/>
-    <w:lsdException w:name="List Continue 4" w:semiHidden="1" w:unhideWhenUsed="1"/>
-    <w:lsdException w:name="List Continue 5" w:semiHidden="1" w:unhideWhenUsed="1"/>
-    <w:lsdException w:name="Message Header" w:semiHidden="1" w:unhideWhenUsed="1"/>
-    <w:lsdException w:name="Subtitle" w:uiPriority="11" w:qFormat="1"/>
-    <w:lsdException w:name="Salutation" w:semiHidden="1" w:unhideWhenUsed="1"/>
-    <w:lsdException w:name="Date" w:semiHidden="1" w:unhideWhenUsed="1"/>
-    <w:lsdException w:name="Body Text First Indent" w:semiHidden="1" w:unhideWhenUsed="1"/>
-    <w:lsdException w:name="Body Text First Indent 2" w:semiHidden="1" w:unhideWhenUsed="1"/>
-    <w:lsdException w:name="Note Heading" w:semiHidden="1" w:unhideWhenUsed="1"/>
-    <w:lsdException w:name="Body Text 2" w:semiHidden="1" w:unhideWhenUsed="1"/>
-    <w:lsdException w:name="Body Text 3" w:semiHidden="1" w:unhideWhenUsed="1"/>
-    <w:lsdException w:name="Body Text Indent 2" w:semiHidden="1" w:unhideWhenUsed="1"/>
-    <w:lsdException w:name="Body Text Indent 3" w:semiHidden="1" w:unhideWhenUsed="1"/>
-    <w:lsdException w:name="Block Text" w:semiHidden="1" w:unhideWhenUsed="1"/>
-    <w:lsdException w:name="Hyperlink" w:semiHidden="1" w:unhideWhenUsed="1"/>
-    <w:lsdException w:name="FollowedHyperlink" w:semiHidden="1" w:unhideWhenUsed="1"/>
-    <w:lsdException w:name="Strong" w:uiPriority="22" w:qFormat="1"/>
-    <w:lsdException w:name="Emphasis" w:uiPriority="20" w:qFormat="1"/>
-    <w:lsdException w:name="Document Map" w:semiHidden="1" w:unhideWhenUsed="1"/>
-    <w:lsdException w:name="Plain Text" w:semiHidden="1" w:unhideWhenUsed="1"/>
-    <w:lsdException w:name="E-mail Signature" w:semiHidden="1" w:unhideWhenUsed="1"/>
-    <w:lsdException w:name="HTML Top of Form" w:semiHidden="1" w:unhideWhenUsed="1"/>
-    <w:lsdException w:name="HTML Bottom of Form" w:semiHidden="1" w:unhideWhenUsed="1"/>
-    <w:lsdException w:name="Normal (Web)" w:semiHidden="1" w:unhideWhenUsed="1"/>
-    <w:lsdException w:name="HTML Acronym" w:semiHidden="1" w:unhideWhenUsed="1"/>
-    <w:lsdException w:name="HTML Address" w:semiHidden="1" w:unhideWhenUsed="1"/>
-    <w:lsdException w:name="HTML Cite" w:semiHidden="1" w:unhideWhenUsed="1"/>
-    <w:lsdException w:name="HTML Code" w:semiHidden="1" w:unhideWhenUsed="1"/>
-    <w:lsdException w:name="HTML Definition" w:semiHidden="1" w:unhideWhenUsed="1"/>
-    <w:lsdException w:name="HTML Keyboard" w:semiHidden="1" w:unhideWhenUsed="1"/>
-    <w:lsdException w:name="HTML Preformatted" w:semiHidden="1" w:unhideWhenUsed="1"/>
-    <w:lsdException w:name="HTML Sample" w:semiHidden="1" w:unhideWhenUsed="1"/>
-    <w:lsdException w:name="HTML Typewriter" w:semiHidden="1" w:unhideWhenUsed="1"/>
-    <w:lsdException w:name="HTML Variable" w:semiHidden="1" w:unhideWhenUsed="1"/>
-    <w:lsdException w:name="Normal Table" w:semiHidden="1" w:unhideWhenUsed="1"/>
-    <w:lsdException w:name="annotation subject" w:semiHidden="1" w:unhideWhenUsed="1"/>
-    <w:lsdException w:name="No List" w:semiHidden="1" w:unhideWhenUsed="1"/>
-    <w:lsdException w:name="Outline List 1" w:semiHidden="1" w:unhideWhenUsed="1"/>
-    <w:lsdException w:name="Outline List 2" w:semiHidden="1" w:unhideWhenUsed="1"/>
-    <w:lsdException w:name="Outline List 3" w:semiHidden="1" w:unhideWhenUsed="1"/>
-    <w:lsdException w:name="Table Simple 1" w:semiHidden="1" w:unhideWhenUsed="1"/>
-    <w:lsdException w:name="Table Simple 2" w:semiHidden="1" w:unhideWhenUsed="1"/>
-    <w:lsdException w:name="Table Simple 3" w:semiHidden="1" w:unhideWhenUsed="1"/>
-    <w:lsdException w:name="Table Classic 1" w:semiHidden="1" w:unhideWhenUsed="1"/>
-    <w:lsdException w:name="Table Classic 2" w:semiHidden="1" w:unhideWhenUsed="1"/>
-    <w:lsdException w:name="Table Classic 3" w:semiHidden="1" w:unhideWhenUsed="1"/>
-    <w:lsdException w:name="Table Classic 4" w:semiHidden="1" w:unhideWhenUsed="1"/>
-    <w:lsdException w:name="Table Colorful 1" w:semiHidden="1" w:unhideWhenUsed="1"/>
-    <w:lsdException w:name="Table Colorful 2" w:semiHidden="1" w:unhideWhenUsed="1"/>
-    <w:lsdException w:name="Table Colorful 3" w:semiHidden="1" w:unhideWhenUsed="1"/>
-    <w:lsdException w:name="Table Columns 1" w:semiHidden="1" w:unhideWhenUsed="1"/>
-    <w:lsdException w:name="Table Columns 2" w:semiHidden="1" w:unhideWhenUsed="1"/>
-    <w:lsdException w:name="Table Columns 3" w:semiHidden="1" w:unhideWhenUsed="1"/>
-    <w:lsdException w:name="Table Columns 4" w:semiHidden="1" w:unhideWhenUsed="1"/>
-    <w:lsdException w:name="Table Columns 5" w:semiHidden="1" w:unhideWhenUsed="1"/>
-    <w:lsdException w:name="Table Grid 1" w:semiHidden="1" w:unhideWhenUsed="1"/>
-    <w:lsdException w:name="Table Grid 2" w:semiHidden="1" w:unhideWhenUsed="1"/>
-    <w:lsdException w:name="Table Grid 3" w:semiHidden="1" w:unhideWhenUsed="1"/>
-    <w:lsdException w:name="Table Grid 4" w:semiHidden="1" w:unhideWhenUsed="1"/>
-    <w:lsdException w:name="Table Grid 5" w:semiHidden="1" w:unhideWhenUsed="1"/>
-    <w:lsdException w:name="Table Grid 6" w:semiHidden="1" w:unhideWhenUsed="1"/>
-    <w:lsdException w:name="Table Grid 7" w:semiHidden="1" w:unhideWhenUsed="1"/>
-    <w:lsdException w:name="Table Grid 8" w:semiHidden="1" w:unhideWhenUsed="1"/>
-    <w:lsdException w:name="Table List 1" w:semiHidden="1" w:unhideWhenUsed="1"/>
-    <w:lsdException w:name="Table List 2" w:semiHidden="1" w:unhideWhenUsed="1"/>
-    <w:lsdException w:name="Table List 3" w:semiHidden="1" w:unhideWhenUsed="1"/>
-    <w:lsdException w:name="Table List 4" w:semiHidden="1" w:unhideWhenUsed="1"/>
-    <w:lsdException w:name="Table List 5" w:semiHidden="1" w:unhideWhenUsed="1"/>
-    <w:lsdException w:name="Table List 6" w:semiHidden="1" w:unhideWhenUsed="1"/>
-    <w:lsdException w:name="Table List 7" w:semiHidden="1" w:unhideWhenUsed="1"/>
-    <w:lsdException w:name="Table List 8" w:semiHidden="1" w:unhideWhenUsed="1"/>
-    <w:lsdException w:name="Table 3D effects 1" w:semiHidden="1" w:unhideWhenUsed="1"/>
-    <w:lsdException w:name="Table 3D effects 2" w:semiHidden="1" w:unhideWhenUsed="1"/>
-    <w:lsdException w:name="Table 3D effects 3" w:semiHidden="1" w:unhideWhenUsed="1"/>
-    <w:lsdException w:name="Table Contemporary" w:semiHidden="1" w:unhideWhenUsed="1"/>
-    <w:lsdException w:name="Table Elegant" w:semiHidden="1" w:unhideWhenUsed="1"/>
-    <w:lsdException w:name="Table Professional" w:semiHidden="1" w:unhideWhenUsed="1"/>
-    <w:lsdException w:name="Table Subtle 1" w:semiHidden="1" w:unhideWhenUsed="1"/>
-    <w:lsdException w:name="Table Subtle 2" w:semiHidden="1" w:unhideWhenUsed="1"/>
-    <w:lsdException w:name="Table Web 1" w:semiHidden="1" w:unhideWhenUsed="1"/>
-    <w:lsdException w:name="Table Web 2" w:semiHidden="1" w:unhideWhenUsed="1"/>
-    <w:lsdException w:name="Table Web 3" w:semiHidden="1" w:unhideWhenUsed="1"/>
-    <w:lsdException w:name="Balloon Text" w:semiHidden="1" w:unhideWhenUsed="1"/>
-    <w:lsdException w:name="Table Grid" w:uiPriority="39"/>
-    <w:lsdException w:name="Table Theme" w:semiHidden="1" w:unhideWhenUsed="1"/>
-    <w:lsdException w:name="Placeholder Text" w:semiHidden="1"/>
-    <w:lsdException w:name="No Spacing" w:uiPriority="1" w:qFormat="1"/>
-    <w:lsdException w:name="Light Shading" w:uiPriority="60"/>
-    <w:lsdException w:name="Light List" w:uiPriority="61"/>
-    <w:lsdException w:name="Light Grid" w:uiPriority="62"/>
-    <w:lsdException w:name="Medium Shading 1" w:uiPriority="63"/>
-    <w:lsdException w:name="Medium Shading 2" w:uiPriority="64"/>
-    <w:lsdException w:name="Medium List 1" w:uiPriority="65"/>
-    <w:lsdException w:name="Medium List 2" w:uiPriority="66"/>
-    <w:lsdException w:name="Medium Grid 1" w:uiPriority="67"/>
-    <w:lsdException w:name="Medium Grid 2" w:uiPriority="68"/>
-    <w:lsdException w:name="Medium Grid 3" w:uiPriority="69"/>
-    <w:lsdException w:name="Dark List" w:uiPriority="70"/>
-    <w:lsdException w:name="Colorful Shading" w:uiPriority="71"/>
-    <w:lsdException w:name="Colorful List" w:uiPriority="72"/>
-    <w:lsdException w:name="Colorful Grid" w:uiPriority="73"/>
-    <w:lsdException w:name="Light Shading Accent 1" w:uiPriority="60"/>
-    <w:lsdException w:name="Light List Accent 1" w:uiPriority="61"/>
-    <w:lsdException w:name="Light Grid Accent 1" w:uiPriority="62"/>
-    <w:lsdException w:name="Medium Shading 1 Accent 1" w:uiPriority="63"/>
-    <w:lsdException w:name="Medium Shading 2 Accent 1" w:uiPriority="64"/>
-    <w:lsdException w:name="Medium List 1 Accent 1" w:uiPriority="65"/>
-    <w:lsdException w:name="Revision" w:semiHidden="1"/>
-    <w:lsdException w:name="List Paragraph" w:uiPriority="34" w:qFormat="1"/>
-    <w:lsdException w:name="Quote" w:uiPriority="29" w:qFormat="1"/>
-    <w:lsdException w:name="Intense Quote" w:uiPriority="30" w:qFormat="1"/>
-    <w:lsdException w:name="Medium List 2 Accent 1" w:uiPriority="66"/>
-    <w:lsdException w:name="Medium Grid 1 Accent 1" w:uiPriority="67"/>
-    <w:lsdException w:name="Medium Grid 2 Accent 1" w:uiPriority="68"/>
-    <w:lsdException w:name="Medium Grid 3 Accent 1" w:uiPriority="69"/>
-    <w:lsdException w:name="Dark List Accent 1" w:uiPriority="70"/>
-    <w:lsdException w:name="Colorful Shading Accent 1" w:uiPriority="71"/>
-    <w:lsdException w:name="Colorful List Accent 1" w:uiPriority="72"/>
-    <w:lsdException w:name="Colorful Grid Accent 1" w:uiPriority="73"/>
-    <w:lsdException w:name="Light Shading Accent 2" w:uiPriority="60"/>
-    <w:lsdException w:name="Light List Accent 2" w:uiPriority="61"/>
-    <w:lsdException w:name="Light Grid Accent 2" w:uiPriority="62"/>
-    <w:lsdException w:name="Medium Shading 1 Accent 2" w:uiPriority="63"/>
-    <w:lsdException w:name="Medium Shading 2 Accent 2" w:uiPriority="64"/>
-    <w:lsdException w:name="Medium List 1 Accent 2" w:uiPriority="65"/>
-    <w:lsdException w:name="Medium List 2 Accent 2" w:uiPriority="66"/>
-    <w:lsdException w:name="Medium Grid 1 Accent 2" w:uiPriority="67"/>
-    <w:lsdException w:name="Medium Grid 2 Accent 2" w:uiPriority="68"/>
-    <w:lsdException w:name="Medium Grid 3 Accent 2" w:uiPriority="69"/>
-    <w:lsdException w:name="Dark List Accent 2" w:uiPriority="70"/>
-    <w:lsdException w:name="Colorful Shading Accent 2" w:uiPriority="71"/>
-    <w:lsdException w:name="Colorful List Accent 2" w:uiPriority="72"/>
-    <w:lsdException w:name="Colorful Grid Accent 2" w:uiPriority="73"/>
-    <w:lsdException w:name="Light Shading Accent 3" w:uiPriority="60"/>
-    <w:lsdException w:name="Light List Accent 3" w:uiPriority="61"/>
-    <w:lsdException w:name="Light Grid Accent 3" w:uiPriority="62"/>
-    <w:lsdException w:name="Medium Shading 1 Accent 3" w:uiPriority="63"/>
-    <w:lsdException w:name="Medium Shading 2 Accent 3" w:uiPriority="64"/>
-    <w:lsdException w:name="Medium List 1 Accent 3" w:uiPriority="65"/>
-    <w:lsdException w:name="Medium List 2 Accent 3" w:uiPriority="66"/>
-    <w:lsdException w:name="Medium Grid 1 Accent 3" w:uiPriority="67"/>
-    <w:lsdException w:name="Medium Grid 2 Accent 3" w:uiPriority="68"/>
-    <w:lsdException w:name="Medium Grid 3 Accent 3" w:uiPriority="69"/>
-    <w:lsdException w:name="Dark List Accent 3" w:uiPriority="70"/>
-    <w:lsdException w:name="Colorful Shading Accent 3" w:uiPriority="71"/>
-    <w:lsdException w:name="Colorful List Accent 3" w:uiPriority="72"/>
-    <w:lsdException w:name="Colorful Grid Accent 3" w:uiPriority="73"/>
-    <w:lsdException w:name="Light Shading Accent 4" w:uiPriority="60"/>
-    <w:lsdException w:name="Light List Accent 4" w:uiPriority="61"/>
-    <w:lsdException w:name="Light Grid Accent 4" w:uiPriority="62"/>
-    <w:lsdException w:name="Medium Shading 1 Accent 4" w:uiPriority="63"/>
-    <w:lsdException w:name="Medium Shading 2 Accent 4" w:uiPriority="64"/>
-    <w:lsdException w:name="Medium List 1 Accent 4" w:uiPriority="65"/>
-    <w:lsdException w:name="Medium List 2 Accent 4" w:uiPriority="66"/>
-    <w:lsdException w:name="Medium Grid 1 Accent 4" w:uiPriority="67"/>
-    <w:lsdException w:name="Medium Grid 2 Accent 4" w:uiPriority="68"/>
-    <w:lsdException w:name="Medium Grid 3 Accent 4" w:uiPriority="69"/>
-    <w:lsdException w:name="Dark List Accent 4" w:uiPriority="70"/>
-    <w:lsdException w:name="Colorful Shading Accent 4" w:uiPriority="71"/>
-    <w:lsdException w:name="Colorful List Accent 4" w:uiPriority="72"/>
-    <w:lsdException w:name="Colorful Grid Accent 4" w:uiPriority="73"/>
-    <w:lsdException w:name="Light Shading Accent 5" w:uiPriority="60"/>
-    <w:lsdException w:name="Light List Accent 5" w:uiPriority="61"/>
-    <w:lsdException w:name="Light Grid Accent 5" w:uiPriority="62"/>
-    <w:lsdException w:name="Medium Shading 1 Accent 5" w:uiPriority="63"/>
-    <w:lsdException w:name="Medium Shading 2 Accent 5" w:uiPriority="64"/>
-    <w:lsdException w:name="Medium List 1 Accent 5" w:uiPriority="65"/>
-    <w:lsdException w:name="Medium List 2 Accent 5" w:uiPriority="66"/>
-    <w:lsdException w:name="Medium Grid 1 Accent 5" w:uiPriority="67"/>
-    <w:lsdException w:name="Medium Grid 2 Accent 5" w:uiPriority="68"/>
-    <w:lsdException w:name="Medium Grid 3 Accent 5" w:uiPriority="69"/>
-    <w:lsdException w:name="Dark List Accent 5" w:uiPriority="70"/>
-    <w:lsdException w:name="Colorful Shading Accent 5" w:uiPriority="71"/>
-    <w:lsdException w:name="Colorful List Accent 5" w:uiPriority="72"/>
-    <w:lsdException w:name="Colorful Grid Accent 5" w:uiPriority="73"/>
-    <w:lsdException w:name="Light Shading Accent 6" w:uiPriority="60"/>
-    <w:lsdException w:name="Light List Accent 6" w:uiPriority="61"/>
-    <w:lsdException w:name="Light Grid Accent 6" w:uiPriority="62"/>
-    <w:lsdException w:name="Medium Shading 1 Accent 6" w:uiPriority="63"/>
-    <w:lsdException w:name="Medium Shading 2 Accent 6" w:uiPriority="64"/>
-    <w:lsdException w:name="Medium List 1 Accent 6" w:uiPriority="65"/>
-    <w:lsdException w:name="Medium List 2 Accent 6" w:uiPriority="66"/>
-    <w:lsdException w:name="Medium Grid 1 Accent 6" w:uiPriority="67"/>
-    <w:lsdException w:name="Medium Grid 2 Accent 6" w:uiPriority="68"/>
-    <w:lsdException w:name="Medium Grid 3 Accent 6" w:uiPriority="69"/>
-    <w:lsdException w:name="Dark List Accent 6" w:uiPriority="70"/>
-    <w:lsdException w:name="Colorful Shading Accent 6" w:uiPriority="71"/>
-    <w:lsdException w:name="Colorful List Accent 6" w:uiPriority="72"/>
-    <w:lsdException w:name="Colorful Grid Accent 6" w:uiPriority="73"/>
-    <w:lsdException w:name="Subtle Emphasis" w:uiPriority="19" w:qFormat="1"/>
-    <w:lsdException w:name="Intense Emphasis" w:uiPriority="21" w:qFormat="1"/>
-    <w:lsdException w:name="Subtle Reference" w:uiPriority="31" w:qFormat="1"/>
-    <w:lsdException w:name="Intense Reference" w:uiPriority="32" w:qFormat="1"/>
-    <w:lsdException w:name="Book Title" w:uiPriority="33" w:qFormat="1"/>
-    <w:lsdException w:name="Bibliography" w:semiHidden="1" w:uiPriority="37" w:unhideWhenUsed="1"/>
-    <w:lsdException w:name="TOC Heading" w:semiHidden="1" w:uiPriority="39" w:unhideWhenUsed="1" w:qFormat="1"/>
-    <w:lsdException w:name="Plain Table 1" w:uiPriority="41"/>
-    <w:lsdException w:name="Plain Table 2" w:uiPriority="42"/>
-    <w:lsdException w:name="Plain Table 3" w:uiPriority="43"/>
-    <w:lsdException w:name="Plain Table 4" w:uiPriority="44"/>
-    <w:lsdException w:name="Plain Table 5" w:uiPriority="45"/>
-    <w:lsdException w:name="Grid Table Light" w:uiPriority="40"/>
-    <w:lsdException w:name="Grid Table 1 Light" w:uiPriority="46"/>
-    <w:lsdException w:name="Grid Table 2" w:uiPriority="47"/>
-    <w:lsdException w:name="Grid Table 3" w:uiPriority="48"/>
-    <w:lsdException w:name="Grid Table 4" w:uiPriority="49"/>
-    <w:lsdException w:name="Grid Table 5 Dark" w:uiPriority="50"/>
-    <w:lsdException w:name="Grid Table 6 Colorful" w:uiPriority="51"/>
-    <w:lsdException w:name="Grid Table 7 Colorful" w:uiPriority="52"/>
-    <w:lsdException w:name="Grid Table 1 Light Accent 1" w:uiPriority="46"/>
-    <w:lsdException w:name="Grid Table 2 Accent 1" w:uiPriority="47"/>
-    <w:lsdException w:name="Grid Table 3 Accent 1" w:uiPriority="48"/>
-    <w:lsdException w:name="Grid Table 4 Accent 1" w:uiPriority="49"/>
-    <w:lsdException w:name="Grid Table 5 Dark Accent 1" w:uiPriority="50"/>
-    <w:lsdException w:name="Grid Table 6 Colorful Accent 1" w:uiPriority="51"/>
-    <w:lsdException w:name="Grid Table 7 Colorful Accent 1" w:uiPriority="52"/>
-    <w:lsdException w:name="Grid Table 1 Light Accent 2" w:uiPriority="46"/>
-    <w:lsdException w:name="Grid Table 2 Accent 2" w:uiPriority="47"/>
-    <w:lsdException w:name="Grid Table 3 Accent 2" w:uiPriority="48"/>
-    <w:lsdException w:name="Grid Table 4 Accent 2" w:uiPriority="49"/>
-    <w:lsdException w:name="Grid Table 5 Dark Accent 2" w:uiPriority="50"/>
-    <w:lsdException w:name="Grid Table 6 Colorful Accent 2" w:uiPriority="51"/>
-    <w:lsdException w:name="Grid Table 7 Colorful Accent 2" w:uiPriority="52"/>
-    <w:lsdException w:name="Grid Table 1 Light Accent 3" w:uiPriority="46"/>
-    <w:lsdException w:name="Grid Table 2 Accent 3" w:uiPriority="47"/>
-    <w:lsdException w:name="Grid Table 3 Accent 3" w:uiPriority="48"/>
-    <w:lsdException w:name="Grid Table 4 Accent 3" w:uiPriority="49"/>
-    <w:lsdException w:name="Grid Table 5 Dark Accent 3" w:uiPriority="50"/>
-    <w:lsdException w:name="Grid Table 6 Colorful Accent 3" w:uiPriority="51"/>
-    <w:lsdException w:name="Grid Table 7 Colorful Accent 3" w:uiPriority="52"/>
-    <w:lsdException w:name="Grid Table 1 Light Accent 4" w:uiPriority="46"/>
-    <w:lsdException w:name="Grid Table 2 Accent 4" w:uiPriority="47"/>
-    <w:lsdException w:name="Grid Table 3 Accent 4" w:uiPriority="48"/>
-    <w:lsdException w:name="Grid Table 4 Accent 4" w:uiPriority="49"/>
-    <w:lsdException w:name="Grid Table 5 Dark Accent 4" w:uiPriority="50"/>
-    <w:lsdException w:name="Grid Table 6 Colorful Accent 4" w:uiPriority="51"/>
-    <w:lsdException w:name="Grid Table 7 Colorful Accent 4" w:uiPriority="52"/>
-    <w:lsdException w:name="Grid Table 1 Light Accent 5" w:uiPriority="46"/>
-    <w:lsdException w:name="Grid Table 2 Accent 5" w:uiPriority="47"/>
-    <w:lsdException w:name="Grid Table 3 Accent 5" w:uiPriority="48"/>
-    <w:lsdException w:name="Grid Table 4 Accent 5" w:uiPriority="49"/>
-    <w:lsdException w:name="Grid Table 5 Dark Accent 5" w:uiPriority="50"/>
-    <w:lsdException w:name="Grid Table 6 Colorful Accent 5" w:uiPriority="51"/>
-    <w:lsdException w:name="Grid Table 7 Colorful Accent 5" w:uiPriority="52"/>
-    <w:lsdException w:name="Grid Table 1 Light Accent 6" w:uiPriority="46"/>
-    <w:lsdException w:name="Grid Table 2 Accent 6" w:uiPriority="47"/>
-    <w:lsdException w:name="Grid Table 3 Accent 6" w:uiPriority="48"/>
-    <w:lsdException w:name="Grid Table 4 Accent 6" w:uiPriority="49"/>
-    <w:lsdException w:name="Grid Table 5 Dark Accent 6" w:uiPriority="50"/>
-    <w:lsdException w:name="Grid Table 6 Colorful Accent 6" w:uiPriority="51"/>
-    <w:lsdException w:name="Grid Table 7 Colorful Accent 6" w:uiPriority="52"/>
-    <w:lsdException w:name="List Table 1 Light" w:uiPriority="46"/>
-    <w:lsdException w:name="List Table 2" w:uiPriority="47"/>
-    <w:lsdException w:name="List Table 3" w:uiPriority="48"/>
-    <w:lsdException w:name="List Table 4" w:uiPriority="49"/>
-    <w:lsdException w:name="List Table 5 Dark" w:uiPriority="50"/>
-    <w:lsdException w:name="List Table 6 Colorful" w:uiPriority="51"/>
-    <w:lsdException w:name="List Table 7 Colorful" w:uiPriority="52"/>
-    <w:lsdException w:name="List Table 1 Light Accent 1" w:uiPriority="46"/>
-    <w:lsdException w:name="List Table 2 Accent 1" w:uiPriority="47"/>
-    <w:lsdException w:name="List Table 3 Accent 1" w:uiPriority="48"/>
-    <w:lsdException w:name="List Table 4 Accent 1" w:uiPriority="49"/>
-    <w:lsdException w:name="List Table 5 Dark Accent 1" w:uiPriority="50"/>
-    <w:lsdException w:name="List Table 6 Colorful Accent 1" w:uiPriority="51"/>
-    <w:lsdException w:name="List Table 7 Colorful Accent 1" w:uiPriority="52"/>
-    <w:lsdException w:name="List Table 1 Light Accent 2" w:uiPriority="46"/>
-    <w:lsdException w:name="List Table 2 Accent 2" w:uiPriority="47"/>
-    <w:lsdException w:name="List Table 3 Accent 2" w:uiPriority="48"/>
-    <w:lsdException w:name="List Table 4 Accent 2" w:uiPriority="49"/>
-    <w:lsdException w:name="List Table 5 Dark Accent 2" w:uiPriority="50"/>
-    <w:lsdException w:name="List Table 6 Colorful Accent 2" w:uiPriority="51"/>
-    <w:lsdException w:name="List Table 7 Colorful Accent 2" w:uiPriority="52"/>
-    <w:lsdException w:name="List Table 1 Light Accent 3" w:uiPriority="46"/>
-    <w:lsdException w:name="List Table 2 Accent 3" w:uiPriority="47"/>
-    <w:lsdException w:name="List Table 3 Accent 3" w:uiPriority="48"/>
-    <w:lsdException w:name="List Table 4 Accent 3" w:uiPriority="49"/>
-    <w:lsdException w:name="List Table 5 Dark Accent 3" w:uiPriority="50"/>
-    <w:lsdException w:name="List Table 6 Colorful Accent 3" w:uiPriority="51"/>
-    <w:lsdException w:name="List Table 7 Colorful Accent 3" w:uiPriority="52"/>
-    <w:lsdException w:name="List Table 1 Light Accent 4" w:uiPriority="46"/>
-    <w:lsdException w:name="List Table 2 Accent 4" w:uiPriority="47"/>
-    <w:lsdException w:name="List Table 3 Accent 4" w:uiPriority="48"/>
-    <w:lsdException w:name="List Table 4 Accent 4" w:uiPriority="49"/>
-    <w:lsdException w:name="List Table 5 Dark Accent 4" w:uiPriority="50"/>
-    <w:lsdException w:name="List Table 6 Colorful Accent 4" w:uiPriority="51"/>
-    <w:lsdException w:name="List Table 7 Colorful Accent 4" w:uiPriority="52"/>
-    <w:lsdException w:name="List Table 1 Light Accent 5" w:uiPriority="46"/>
-    <w:lsdException w:name="List Table 2 Accent 5" w:uiPriority="47"/>
-    <w:lsdException w:name="List Table 3 Accent 5" w:uiPriority="48"/>
-    <w:lsdException w:name="List Table 4 Accent 5" w:uiPriority="49"/>
-    <w:lsdException w:name="List Table 5 Dark Accent 5" w:uiPriority="50"/>
-    <w:lsdException w:name="List Table 6 Colorful Accent 5" w:uiPriority="51"/>
-    <w:lsdException w:name="List Table 7 Colorful Accent 5" w:uiPriority="52"/>
-    <w:lsdException w:name="List Table 1 Light Accent 6" w:uiPriority="46"/>
-    <w:lsdException w:name="List Table 2 Accent 6" w:uiPriority="47"/>
-    <w:lsdException w:name="List Table 3 Accent 6" w:uiPriority="48"/>
-    <w:lsdException w:name="List Table 4 Accent 6" w:uiPriority="49"/>
-    <w:lsdException w:name="List Table 5 Dark Accent 6" w:uiPriority="50"/>
-    <w:lsdException w:name="List Table 6 Colorful Accent 6" w:uiPriority="51"/>
-    <w:lsdException w:name="List Table 7 Colorful Accent 6" w:uiPriority="52"/>
-    <w:lsdException w:name="Mention" w:semiHidden="1" w:unhideWhenUsed="1"/>
-    <w:lsdException w:name="Smart Hyperlink" w:semiHidden="1" w:unhideWhenUsed="1"/>
-    <w:lsdException w:name="Hashtag" w:semiHidden="1" w:unhideWhenUsed="1"/>
+  <w:latentStyles w:defLockedState="0" w:defUIPriority="99" w:defSemiHidden="1" w:defUnhideWhenUsed="1" w:defQFormat="0" w:count="267">
+    <w:lsdException w:name="Normal" w:semiHidden="0" w:uiPriority="0" w:unhideWhenUsed="0" w:qFormat="1"/>
+    <w:lsdException w:name="heading 1" w:semiHidden="0" w:uiPriority="9" w:unhideWhenUsed="0" w:qFormat="1"/>
+    <w:lsdException w:name="heading 2" w:uiPriority="9" w:qFormat="1"/>
+    <w:lsdException w:name="heading 3" w:uiPriority="9" w:qFormat="1"/>
+    <w:lsdException w:name="heading 4" w:uiPriority="9" w:qFormat="1"/>
+    <w:lsdException w:name="heading 5" w:uiPriority="9" w:qFormat="1"/>
+    <w:lsdException w:name="heading 6" w:uiPriority="9" w:qFormat="1"/>
+    <w:lsdException w:name="heading 7" w:uiPriority="9" w:qFormat="1"/>
+    <w:lsdException w:name="heading 8" w:uiPriority="9" w:qFormat="1"/>
+    <w:lsdException w:name="heading 9" w:uiPriority="9" w:qFormat="1"/>
+    <w:lsdException w:name="toc 1" w:uiPriority="39"/>
+    <w:lsdException w:name="toc 2" w:uiPriority="39"/>
+    <w:lsdException w:name="toc 3" w:uiPriority="39"/>
+    <w:lsdException w:name="toc 4" w:uiPriority="39"/>
+    <w:lsdException w:name="toc 5" w:uiPriority="39"/>
+    <w:lsdException w:name="toc 6" w:uiPriority="39"/>
+    <w:lsdException w:name="toc 7" w:uiPriority="39"/>
+    <w:lsdException w:name="toc 8" w:uiPriority="39"/>
+    <w:lsdException w:name="toc 9" w:uiPriority="39"/>
+    <w:lsdException w:name="caption" w:uiPriority="35" w:qFormat="1"/>
+    <w:lsdException w:name="Title" w:semiHidden="0" w:uiPriority="10" w:unhideWhenUsed="0" w:qFormat="1"/>
+    <w:lsdException w:name="Default Paragraph Font" w:uiPriority="1"/>
+    <w:lsdException w:name="Subtitle" w:semiHidden="0" w:uiPriority="11" w:unhideWhenUsed="0" w:qFormat="1"/>
+    <w:lsdException w:name="Strong" w:semiHidden="0" w:uiPriority="22" w:unhideWhenUsed="0" w:qFormat="1"/>
+    <w:lsdException w:name="Emphasis" w:semiHidden="0" w:uiPriority="20" w:unhideWhenUsed="0" w:qFormat="1"/>
+    <w:lsdException w:name="Table Grid" w:semiHidden="0" w:uiPriority="39" w:unhideWhenUsed="0"/>
+    <w:lsdException w:name="Placeholder Text" w:unhideWhenUsed="0"/>
+    <w:lsdException w:name="No Spacing" w:semiHidden="0" w:uiPriority="1" w:unhideWhenUsed="0" w:qFormat="1"/>
+    <w:lsdException w:name="Light Shading" w:semiHidden="0" w:uiPriority="60" w:unhideWhenUsed="0"/>
+    <w:lsdException w:name="Light List" w:semiHidden="0" w:uiPriority="61" w:unhideWhenUsed="0"/>
+    <w:lsdException w:name="Light Grid" w:semiHidden="0" w:uiPriority="62" w:unhideWhenUsed="0"/>
+    <w:lsdException w:name="Medium Shading 1" w:semiHidden="0" w:uiPriority="63" w:unhideWhenUsed="0"/>
+    <w:lsdException w:name="Medium Shading 2" w:semiHidden="0" w:uiPriority="64" w:unhideWhenUsed="0"/>
+    <w:lsdException w:name="Medium List 1" w:semiHidden="0" w:uiPriority="65" w:unhideWhenUsed="0"/>
+    <w:lsdException w:name="Medium List 2" w:semiHidden="0" w:uiPriority="66" w:unhideWhenUsed="0"/>
+    <w:lsdException w:name="Medium Grid 1" w:semiHidden="0" w:uiPriority="67" w:unhideWhenUsed="0"/>
+    <w:lsdException w:name="Medium Grid 2" w:semiHidden="0" w:uiPriority="68" w:unhideWhenUsed="0"/>
+    <w:lsdException w:name="Medium Grid 3" w:semiHidden="0" w:uiPriority="69" w:unhideWhenUsed="0"/>
+    <w:lsdException w:name="Dark List" w:semiHidden="0" w:uiPriority="70" w:unhideWhenUsed="0"/>
+    <w:lsdException w:name="Colorful Shading" w:semiHidden="0" w:uiPriority="71" w:unhideWhenUsed="0"/>
+    <w:lsdException w:name="Colorful List" w:semiHidden="0" w:uiPriority="72" w:unhideWhenUsed="0"/>
+    <w:lsdException w:name="Colorful Grid" w:semiHidden="0" w:uiPriority="73" w:unhideWhenUsed="0"/>
+    <w:lsdException w:name="Light Shading Accent 1" w:semiHidden="0" w:uiPriority="60" w:unhideWhenUsed="0"/>
+    <w:lsdException w:name="Light List Accent 1" w:semiHidden="0" w:uiPriority="61" w:unhideWhenUsed="0"/>
+    <w:lsdException w:name="Light Grid Accent 1" w:semiHidden="0" w:uiPriority="62" w:unhideWhenUsed="0"/>
+    <w:lsdException w:name="Medium Shading 1 Accent 1" w:semiHidden="0" w:uiPriority="63" w:unhideWhenUsed="0"/>
+    <w:lsdException w:name="Medium Shading 2 Accent 1" w:semiHidden="0" w:uiPriority="64" w:unhideWhenUsed="0"/>
+    <w:lsdException w:name="Medium List 1 Accent 1" w:semiHidden="0" w:uiPriority="65" w:unhideWhenUsed="0"/>
+    <w:lsdException w:name="Revision" w:unhideWhenUsed="0"/>
+    <w:lsdException w:name="List Paragraph" w:semiHidden="0" w:uiPriority="34" w:unhideWhenUsed="0" w:qFormat="1"/>
+    <w:lsdException w:name="Quote" w:semiHidden="0" w:uiPriority="29" w:unhideWhenUsed="0" w:qFormat="1"/>
+    <w:lsdException w:name="Intense Quote" w:semiHidden="0" w:uiPriority="30" w:unhideWhenUsed="0" w:qFormat="1"/>
+    <w:lsdException w:name="Medium List 2 Accent 1" w:semiHidden="0" w:uiPriority="66" w:unhideWhenUsed="0"/>
+    <w:lsdException w:name="Medium Grid 1 Accent 1" w:semiHidden="0" w:uiPriority="67" w:unhideWhenUsed="0"/>
+    <w:lsdException w:name="Medium Grid 2 Accent 1" w:semiHidden="0" w:uiPriority="68" w:unhideWhenUsed="0"/>
+    <w:lsdException w:name="Medium Grid 3 Accent 1" w:semiHidden="0" w:uiPriority="69" w:unhideWhenUsed="0"/>
+    <w:lsdException w:name="Dark List Accent 1" w:semiHidden="0" w:uiPriority="70" w:unhideWhenUsed="0"/>
+    <w:lsdException w:name="Colorful Shading Accent 1" w:semiHidden="0" w:uiPriority="71" w:unhideWhenUsed="0"/>
+    <w:lsdException w:name="Colorful List Accent 1" w:semiHidden="0" w:uiPriority="72" w:unhideWhenUsed="0"/>
+    <w:lsdException w:name="Colorful Grid Accent 1" w:semiHidden="0" w:uiPriority="73" w:unhideWhenUsed="0"/>
+    <w:lsdException w:name="Light Shading Accent 2" w:semiHidden="0" w:uiPriority="60" w:unhideWhenUsed="0"/>
+    <w:lsdException w:name="Light List Accent 2" w:semiHidden="0" w:uiPriority="61" w:unhideWhenUsed="0"/>
+    <w:lsdException w:name="Light Grid Accent 2" w:semiHidden="0" w:uiPriority="62" w:unhideWhenUsed="0"/>
+    <w:lsdException w:name="Medium Shading 1 Accent 2" w:semiHidden="0" w:uiPriority="63" w:unhideWhenUsed="0"/>
+    <w:lsdException w:name="Medium Shading 2 Accent 2" w:semiHidden="0" w:uiPriority="64" w:unhideWhenUsed="0"/>
+    <w:lsdException w:name="Medium List 1 Accent 2" w:semiHidden="0" w:uiPriority="65" w:unhideWhenUsed="0"/>
+    <w:lsdException w:name="Medium List 2 Accent 2" w:semiHidden="0" w:uiPriority="66" w:unhideWhenUsed="0"/>
+    <w:lsdException w:name="Medium Grid 1 Accent 2" w:semiHidden="0" w:uiPriority="67" w:unhideWhenUsed="0"/>
+    <w:lsdException w:name="Medium Grid 2 Accent 2" w:semiHidden="0" w:uiPriority="68" w:unhideWhenUsed="0"/>
+    <w:lsdException w:name="Medium Grid 3 Accent 2" w:semiHidden="0" w:uiPriority="69" w:unhideWhenUsed="0"/>
+    <w:lsdException w:name="Dark List Accent 2" w:semiHidden="0" w:uiPriority="70" w:unhideWhenUsed="0"/>
+    <w:lsdException w:name="Colorful Shading Accent 2" w:semiHidden="0" w:uiPriority="71" w:unhideWhenUsed="0"/>
+    <w:lsdException w:name="Colorful List Accent 2" w:semiHidden="0" w:uiPriority="72" w:unhideWhenUsed="0"/>
+    <w:lsdException w:name="Colorful Grid Accent 2" w:semiHidden="0" w:uiPriority="73" w:unhideWhenUsed="0"/>
+    <w:lsdException w:name="Light Shading Accent 3" w:semiHidden="0" w:uiPriority="60" w:unhideWhenUsed="0"/>
+    <w:lsdException w:name="Light List Accent 3" w:semiHidden="0" w:uiPriority="61" w:unhideWhenUsed="0"/>
+    <w:lsdException w:name="Light Grid Accent 3" w:semiHidden="0" w:uiPriority="62" w:unhideWhenUsed="0"/>
+    <w:lsdException w:name="Medium Shading 1 Accent 3" w:semiHidden="0" w:uiPriority="63" w:unhideWhenUsed="0"/>
+    <w:lsdException w:name="Medium Shading 2 Accent 3" w:semiHidden="0" w:uiPriority="64" w:unhideWhenUsed="0"/>
+    <w:lsdException w:name="Medium List 1 Accent 3" w:semiHidden="0" w:uiPriority="65" w:unhideWhenUsed="0"/>
+    <w:lsdException w:name="Medium List 2 Accent 3" w:semiHidden="0" w:uiPriority="66" w:unhideWhenUsed="0"/>
+    <w:lsdException w:name="Medium Grid 1 Accent 3" w:semiHidden="0" w:uiPriority="67" w:unhideWhenUsed="0"/>
+    <w:lsdException w:name="Medium Grid 2 Accent 3" w:semiHidden="0" w:uiPriority="68" w:unhideWhenUsed="0"/>
+    <w:lsdException w:name="Medium Grid 3 Accent 3" w:semiHidden="0" w:uiPriority="69" w:unhideWhenUsed="0"/>
+    <w:lsdException w:name="Dark List Accent 3" w:semiHidden="0" w:uiPriority="70" w:unhideWhenUsed="0"/>
+    <w:lsdException w:name="Colorful Shading Accent 3" w:semiHidden="0" w:uiPriority="71" w:unhideWhenUsed="0"/>
+    <w:lsdException w:name="Colorful List Accent 3" w:semiHidden="0" w:uiPriority="72" w:unhideWhenUsed="0"/>
+    <w:lsdException w:name="Colorful Grid Accent 3" w:semiHidden="0" w:uiPriority="73" w:unhideWhenUsed="0"/>
+    <w:lsdException w:name="Light Shading Accent 4" w:semiHidden="0" w:uiPriority="60" w:unhideWhenUsed="0"/>
+    <w:lsdException w:name="Light List Accent 4" w:semiHidden="0" w:uiPriority="61" w:unhideWhenUsed="0"/>
+    <w:lsdException w:name="Light Grid Accent 4" w:semiHidden="0" w:uiPriority="62" w:unhideWhenUsed="0"/>
+    <w:lsdException w:name="Medium Shading 1 Accent 4" w:semiHidden="0" w:uiPriority="63" w:unhideWhenUsed="0"/>
+    <w:lsdException w:name="Medium Shading 2 Accent 4" w:semiHidden="0" w:uiPriority="64" w:unhideWhenUsed="0"/>
+    <w:lsdException w:name="Medium List 1 Accent 4" w:semiHidden="0" w:uiPriority="65" w:unhideWhenUsed="0"/>
+    <w:lsdException w:name="Medium List 2 Accent 4" w:semiHidden="0" w:uiPriority="66" w:unhideWhenUsed="0"/>
+    <w:lsdException w:name="Medium Grid 1 Accent 4" w:semiHidden="0" w:uiPriority="67" w:unhideWhenUsed="0"/>
+    <w:lsdException w:name="Medium Grid 2 Accent 4" w:semiHidden="0" w:uiPriority="68" w:unhideWhenUsed="0"/>
+    <w:lsdException w:name="Medium Grid 3 Accent 4" w:semiHidden="0" w:uiPriority="69" w:unhideWhenUsed="0"/>
+    <w:lsdException w:name="Dark List Accent 4" w:semiHidden="0" w:uiPriority="70" w:unhideWhenUsed="0"/>
+    <w:lsdException w:name="Colorful Shading Accent 4" w:semiHidden="0" w:uiPriority="71" w:unhideWhenUsed="0"/>
+    <w:lsdException w:name="Colorful List Accent 4" w:semiHidden="0" w:uiPriority="72" w:unhideWhenUsed="0"/>
+    <w:lsdException w:name="Colorful Grid Accent 4" w:semiHidden="0" w:uiPriority="73" w:unhideWhenUsed="0"/>
+    <w:lsdException w:name="Light Shading Accent 5" w:semiHidden="0" w:uiPriority="60" w:unhideWhenUsed="0"/>
+    <w:lsdException w:name="Light List Accent 5" w:semiHidden="0" w:uiPriority="61" w:unhideWhenUsed="0"/>
+    <w:lsdException w:name="Light Grid Accent 5" w:semiHidden="0" w:uiPriority="62" w:unhideWhenUsed="0"/>
+    <w:lsdException w:name="Medium Shading 1 Accent 5" w:semiHidden="0" w:uiPriority="63" w:unhideWhenUsed="0"/>
+    <w:lsdException w:name="Medium Shading 2 Accent 5" w:semiHidden="0" w:uiPriority="64" w:unhideWhenUsed="0"/>
+    <w:lsdException w:name="Medium List 1 Accent 5" w:semiHidden="0" w:uiPriority="65" w:unhideWhenUsed="0"/>
+    <w:lsdException w:name="Medium List 2 Accent 5" w:semiHidden="0" w:uiPriority="66" w:unhideWhenUsed="0"/>
+    <w:lsdException w:name="Medium Grid 1 Accent 5" w:semiHidden="0" w:uiPriority="67" w:unhideWhenUsed="0"/>
+    <w:lsdException w:name="Medium Grid 2 Accent 5" w:semiHidden="0" w:uiPriority="68" w:unhideWhenUsed="0"/>
+    <w:lsdException w:name="Medium Grid 3 Accent 5" w:semiHidden="0" w:uiPriority="69" w:unhideWhenUsed="0"/>
+    <w:lsdException w:name="Dark List Accent 5" w:semiHidden="0" w:uiPriority="70" w:unhideWhenUsed="0"/>
+    <w:lsdException w:name="Colorful Shading Accent 5" w:semiHidden="0" w:uiPriority="71" w:unhideWhenUsed="0"/>
+    <w:lsdException w:name="Colorful List Accent 5" w:semiHidden="0" w:uiPriority="72" w:unhideWhenUsed="0"/>
+    <w:lsdException w:name="Colorful Grid Accent 5" w:semiHidden="0" w:uiPriority="73" w:unhideWhenUsed="0"/>
+    <w:lsdException w:name="Light Shading Accent 6" w:semiHidden="0" w:uiPriority="60" w:unhideWhenUsed="0"/>
+    <w:lsdException w:name="Light List Accent 6" w:semiHidden="0" w:uiPriority="61" w:unhideWhenUsed="0"/>
+    <w:lsdException w:name="Light Grid Accent 6" w:semiHidden="0" w:uiPriority="62" w:unhideWhenUsed="0"/>
+    <w:lsdException w:name="Medium Shading 1 Accent 6" w:semiHidden="0" w:uiPriority="63" w:unhideWhenUsed="0"/>
+    <w:lsdException w:name="Medium Shading 2 Accent 6" w:semiHidden="0" w:uiPriority="64" w:unhideWhenUsed="0"/>
+    <w:lsdException w:name="Medium List 1 Accent 6" w:semiHidden="0" w:uiPriority="65" w:unhideWhenUsed="0"/>
+    <w:lsdException w:name="Medium List 2 Accent 6" w:semiHidden="0" w:uiPriority="66" w:unhideWhenUsed="0"/>
+    <w:lsdException w:name="Medium Grid 1 Accent 6" w:semiHidden="0" w:uiPriority="67" w:unhideWhenUsed="0"/>
+    <w:lsdException w:name="Medium Grid 2 Accent 6" w:semiHidden="0" w:uiPriority="68" w:unhideWhenUsed="0"/>
+    <w:lsdException w:name="Medium Grid 3 Accent 6" w:semiHidden="0" w:uiPriority="69" w:unhideWhenUsed="0"/>
+    <w:lsdException w:name="Dark List Accent 6" w:semiHidden="0" w:uiPriority="70" w:unhideWhenUsed="0"/>
+    <w:lsdException w:name="Colorful Shading Accent 6" w:semiHidden="0" w:uiPriority="71" w:unhideWhenUsed="0"/>
+    <w:lsdException w:name="Colorful List Accent 6" w:semiHidden="0" w:uiPriority="72" w:unhideWhenUsed="0"/>
+    <w:lsdException w:name="Colorful Grid Accent 6" w:semiHidden="0" w:uiPriority="73" w:unhideWhenUsed="0"/>
+    <w:lsdException w:name="Subtle Emphasis" w:semiHidden="0" w:uiPriority="19" w:unhideWhenUsed="0" w:qFormat="1"/>
+    <w:lsdException w:name="Intense Emphasis" w:semiHidden="0" w:uiPriority="21" w:unhideWhenUsed="0" w:qFormat="1"/>
+    <w:lsdException w:name="Subtle Reference" w:semiHidden="0" w:uiPriority="31" w:unhideWhenUsed="0" w:qFormat="1"/>
+    <w:lsdException w:name="Intense Reference" w:semiHidden="0" w:uiPriority="32" w:unhideWhenUsed="0" w:qFormat="1"/>
+    <w:lsdException w:name="Book Title" w:semiHidden="0" w:uiPriority="33" w:unhideWhenUsed="0" w:qFormat="1"/>
+    <w:lsdException w:name="Bibliography" w:uiPriority="37"/>
+    <w:lsdException w:name="TOC Heading" w:uiPriority="39" w:qFormat="1"/>
   </w:latentStyles>
   <w:style w:type="paragraph" w:default="1" w:styleId="Normal">
     <w:name w:val="Normal"/>
@@ -16592,6 +16578,702 @@
       <w:lang w:val="en-US"/>
     </w:rPr>
   </w:style>
+  <w:style w:type="paragraph" w:styleId="BalloonText">
+    <w:name w:val="Balloon Text"/>
+    <w:basedOn w:val="Normal"/>
+    <w:link w:val="BalloonTextChar"/>
+    <w:uiPriority w:val="99"/>
+    <w:semiHidden/>
+    <w:unhideWhenUsed/>
+    <w:rsid w:val="00E07267"/>
+    <w:pPr>
+      <w:spacing w:after="0" w:line="240" w:lineRule="auto"/>
+    </w:pPr>
+    <w:rPr>
+      <w:rFonts w:ascii="Tahoma" w:hAnsi="Tahoma" w:cs="Tahoma"/>
+      <w:sz w:val="16"/>
+      <w:szCs w:val="16"/>
+    </w:rPr>
+  </w:style>
+  <w:style w:type="character" w:customStyle="1" w:styleId="BalloonTextChar">
+    <w:name w:val="Balloon Text Char"/>
+    <w:basedOn w:val="DefaultParagraphFont"/>
+    <w:link w:val="BalloonText"/>
+    <w:uiPriority w:val="99"/>
+    <w:semiHidden/>
+    <w:rsid w:val="00E07267"/>
+    <w:rPr>
+      <w:rFonts w:ascii="Tahoma" w:hAnsi="Tahoma" w:cs="Tahoma"/>
+      <w:sz w:val="16"/>
+      <w:szCs w:val="16"/>
+      <w:lang w:val="en-US"/>
+    </w:rPr>
+  </w:style>
+</w:styles>
+</file>
+
+<file path=word/stylesWithEffects.xml><?xml version="1.0" encoding="utf-8"?>
+<w:styles xmlns:wpc="http://schemas.microsoft.com/office/word/2010/wordprocessingCanvas" xmlns:mc="http://schemas.openxmlformats.org/markup-compatibility/2006" xmlns:o="urn:schemas-microsoft-com:office:office" xmlns:r="http://schemas.openxmlformats.org/officeDocument/2006/relationships" xmlns:m="http://schemas.openxmlformats.org/officeDocument/2006/math" xmlns:v="urn:schemas-microsoft-com:vml" xmlns:wp14="http://schemas.microsoft.com/office/word/2010/wordprocessingDrawing" xmlns:wp="http://schemas.openxmlformats.org/drawingml/2006/wordprocessingDrawing" xmlns:w10="urn:schemas-microsoft-com:office:word" xmlns:w="http://schemas.openxmlformats.org/wordprocessingml/2006/main" xmlns:w14="http://schemas.microsoft.com/office/word/2010/wordml" xmlns:wpg="http://schemas.microsoft.com/office/word/2010/wordprocessingGroup" xmlns:wpi="http://schemas.microsoft.com/office/word/2010/wordprocessingInk" xmlns:wne="http://schemas.microsoft.com/office/word/2006/wordml" xmlns:wps="http://schemas.microsoft.com/office/word/2010/wordprocessingShape" mc:Ignorable="w14 wp14">
+  <w:docDefaults>
+    <w:rPrDefault>
+      <w:rPr>
+        <w:rFonts w:asciiTheme="minorHAnsi" w:eastAsiaTheme="minorHAnsi" w:hAnsiTheme="minorHAnsi" w:cstheme="minorBidi"/>
+        <w:sz w:val="22"/>
+        <w:szCs w:val="22"/>
+        <w:lang w:val="vi-VN" w:eastAsia="en-US" w:bidi="ar-SA"/>
+      </w:rPr>
+    </w:rPrDefault>
+    <w:pPrDefault>
+      <w:pPr>
+        <w:spacing w:after="160" w:line="259" w:lineRule="auto"/>
+      </w:pPr>
+    </w:pPrDefault>
+  </w:docDefaults>
+  <w:latentStyles w:defLockedState="0" w:defUIPriority="99" w:defSemiHidden="1" w:defUnhideWhenUsed="1" w:defQFormat="0" w:count="267">
+    <w:lsdException w:name="Normal" w:semiHidden="0" w:uiPriority="0" w:unhideWhenUsed="0" w:qFormat="1"/>
+    <w:lsdException w:name="heading 1" w:semiHidden="0" w:uiPriority="9" w:unhideWhenUsed="0" w:qFormat="1"/>
+    <w:lsdException w:name="heading 2" w:uiPriority="9" w:qFormat="1"/>
+    <w:lsdException w:name="heading 3" w:uiPriority="9" w:qFormat="1"/>
+    <w:lsdException w:name="heading 4" w:uiPriority="9" w:qFormat="1"/>
+    <w:lsdException w:name="heading 5" w:uiPriority="9" w:qFormat="1"/>
+    <w:lsdException w:name="heading 6" w:uiPriority="9" w:qFormat="1"/>
+    <w:lsdException w:name="heading 7" w:uiPriority="9" w:qFormat="1"/>
+    <w:lsdException w:name="heading 8" w:uiPriority="9" w:qFormat="1"/>
+    <w:lsdException w:name="heading 9" w:uiPriority="9" w:qFormat="1"/>
+    <w:lsdException w:name="toc 1" w:uiPriority="39"/>
+    <w:lsdException w:name="toc 2" w:uiPriority="39"/>
+    <w:lsdException w:name="toc 3" w:uiPriority="39"/>
+    <w:lsdException w:name="toc 4" w:uiPriority="39"/>
+    <w:lsdException w:name="toc 5" w:uiPriority="39"/>
+    <w:lsdException w:name="toc 6" w:uiPriority="39"/>
+    <w:lsdException w:name="toc 7" w:uiPriority="39"/>
+    <w:lsdException w:name="toc 8" w:uiPriority="39"/>
+    <w:lsdException w:name="toc 9" w:uiPriority="39"/>
+    <w:lsdException w:name="caption" w:uiPriority="35" w:qFormat="1"/>
+    <w:lsdException w:name="Title" w:semiHidden="0" w:uiPriority="10" w:unhideWhenUsed="0" w:qFormat="1"/>
+    <w:lsdException w:name="Default Paragraph Font" w:uiPriority="1"/>
+    <w:lsdException w:name="Subtitle" w:semiHidden="0" w:uiPriority="11" w:unhideWhenUsed="0" w:qFormat="1"/>
+    <w:lsdException w:name="Strong" w:semiHidden="0" w:uiPriority="22" w:unhideWhenUsed="0" w:qFormat="1"/>
+    <w:lsdException w:name="Emphasis" w:semiHidden="0" w:uiPriority="20" w:unhideWhenUsed="0" w:qFormat="1"/>
+    <w:lsdException w:name="Table Grid" w:semiHidden="0" w:uiPriority="39" w:unhideWhenUsed="0"/>
+    <w:lsdException w:name="Placeholder Text" w:unhideWhenUsed="0"/>
+    <w:lsdException w:name="No Spacing" w:semiHidden="0" w:uiPriority="1" w:unhideWhenUsed="0" w:qFormat="1"/>
+    <w:lsdException w:name="Light Shading" w:semiHidden="0" w:uiPriority="60" w:unhideWhenUsed="0"/>
+    <w:lsdException w:name="Light List" w:semiHidden="0" w:uiPriority="61" w:unhideWhenUsed="0"/>
+    <w:lsdException w:name="Light Grid" w:semiHidden="0" w:uiPriority="62" w:unhideWhenUsed="0"/>
+    <w:lsdException w:name="Medium Shading 1" w:semiHidden="0" w:uiPriority="63" w:unhideWhenUsed="0"/>
+    <w:lsdException w:name="Medium Shading 2" w:semiHidden="0" w:uiPriority="64" w:unhideWhenUsed="0"/>
+    <w:lsdException w:name="Medium List 1" w:semiHidden="0" w:uiPriority="65" w:unhideWhenUsed="0"/>
+    <w:lsdException w:name="Medium List 2" w:semiHidden="0" w:uiPriority="66" w:unhideWhenUsed="0"/>
+    <w:lsdException w:name="Medium Grid 1" w:semiHidden="0" w:uiPriority="67" w:unhideWhenUsed="0"/>
+    <w:lsdException w:name="Medium Grid 2" w:semiHidden="0" w:uiPriority="68" w:unhideWhenUsed="0"/>
+    <w:lsdException w:name="Medium Grid 3" w:semiHidden="0" w:uiPriority="69" w:unhideWhenUsed="0"/>
+    <w:lsdException w:name="Dark List" w:semiHidden="0" w:uiPriority="70" w:unhideWhenUsed="0"/>
+    <w:lsdException w:name="Colorful Shading" w:semiHidden="0" w:uiPriority="71" w:unhideWhenUsed="0"/>
+    <w:lsdException w:name="Colorful List" w:semiHidden="0" w:uiPriority="72" w:unhideWhenUsed="0"/>
+    <w:lsdException w:name="Colorful Grid" w:semiHidden="0" w:uiPriority="73" w:unhideWhenUsed="0"/>
+    <w:lsdException w:name="Light Shading Accent 1" w:semiHidden="0" w:uiPriority="60" w:unhideWhenUsed="0"/>
+    <w:lsdException w:name="Light List Accent 1" w:semiHidden="0" w:uiPriority="61" w:unhideWhenUsed="0"/>
+    <w:lsdException w:name="Light Grid Accent 1" w:semiHidden="0" w:uiPriority="62" w:unhideWhenUsed="0"/>
+    <w:lsdException w:name="Medium Shading 1 Accent 1" w:semiHidden="0" w:uiPriority="63" w:unhideWhenUsed="0"/>
+    <w:lsdException w:name="Medium Shading 2 Accent 1" w:semiHidden="0" w:uiPriority="64" w:unhideWhenUsed="0"/>
+    <w:lsdException w:name="Medium List 1 Accent 1" w:semiHidden="0" w:uiPriority="65" w:unhideWhenUsed="0"/>
+    <w:lsdException w:name="Revision" w:unhideWhenUsed="0"/>
+    <w:lsdException w:name="List Paragraph" w:semiHidden="0" w:uiPriority="34" w:unhideWhenUsed="0" w:qFormat="1"/>
+    <w:lsdException w:name="Quote" w:semiHidden="0" w:uiPriority="29" w:unhideWhenUsed="0" w:qFormat="1"/>
+    <w:lsdException w:name="Intense Quote" w:semiHidden="0" w:uiPriority="30" w:unhideWhenUsed="0" w:qFormat="1"/>
+    <w:lsdException w:name="Medium List 2 Accent 1" w:semiHidden="0" w:uiPriority="66" w:unhideWhenUsed="0"/>
+    <w:lsdException w:name="Medium Grid 1 Accent 1" w:semiHidden="0" w:uiPriority="67" w:unhideWhenUsed="0"/>
+    <w:lsdException w:name="Medium Grid 2 Accent 1" w:semiHidden="0" w:uiPriority="68" w:unhideWhenUsed="0"/>
+    <w:lsdException w:name="Medium Grid 3 Accent 1" w:semiHidden="0" w:uiPriority="69" w:unhideWhenUsed="0"/>
+    <w:lsdException w:name="Dark List Accent 1" w:semiHidden="0" w:uiPriority="70" w:unhideWhenUsed="0"/>
+    <w:lsdException w:name="Colorful Shading Accent 1" w:semiHidden="0" w:uiPriority="71" w:unhideWhenUsed="0"/>
+    <w:lsdException w:name="Colorful List Accent 1" w:semiHidden="0" w:uiPriority="72" w:unhideWhenUsed="0"/>
+    <w:lsdException w:name="Colorful Grid Accent 1" w:semiHidden="0" w:uiPriority="73" w:unhideWhenUsed="0"/>
+    <w:lsdException w:name="Light Shading Accent 2" w:semiHidden="0" w:uiPriority="60" w:unhideWhenUsed="0"/>
+    <w:lsdException w:name="Light List Accent 2" w:semiHidden="0" w:uiPriority="61" w:unhideWhenUsed="0"/>
+    <w:lsdException w:name="Light Grid Accent 2" w:semiHidden="0" w:uiPriority="62" w:unhideWhenUsed="0"/>
+    <w:lsdException w:name="Medium Shading 1 Accent 2" w:semiHidden="0" w:uiPriority="63" w:unhideWhenUsed="0"/>
+    <w:lsdException w:name="Medium Shading 2 Accent 2" w:semiHidden="0" w:uiPriority="64" w:unhideWhenUsed="0"/>
+    <w:lsdException w:name="Medium List 1 Accent 2" w:semiHidden="0" w:uiPriority="65" w:unhideWhenUsed="0"/>
+    <w:lsdException w:name="Medium List 2 Accent 2" w:semiHidden="0" w:uiPriority="66" w:unhideWhenUsed="0"/>
+    <w:lsdException w:name="Medium Grid 1 Accent 2" w:semiHidden="0" w:uiPriority="67" w:unhideWhenUsed="0"/>
+    <w:lsdException w:name="Medium Grid 2 Accent 2" w:semiHidden="0" w:uiPriority="68" w:unhideWhenUsed="0"/>
+    <w:lsdException w:name="Medium Grid 3 Accent 2" w:semiHidden="0" w:uiPriority="69" w:unhideWhenUsed="0"/>
+    <w:lsdException w:name="Dark List Accent 2" w:semiHidden="0" w:uiPriority="70" w:unhideWhenUsed="0"/>
+    <w:lsdException w:name="Colorful Shading Accent 2" w:semiHidden="0" w:uiPriority="71" w:unhideWhenUsed="0"/>
+    <w:lsdException w:name="Colorful List Accent 2" w:semiHidden="0" w:uiPriority="72" w:unhideWhenUsed="0"/>
+    <w:lsdException w:name="Colorful Grid Accent 2" w:semiHidden="0" w:uiPriority="73" w:unhideWhenUsed="0"/>
+    <w:lsdException w:name="Light Shading Accent 3" w:semiHidden="0" w:uiPriority="60" w:unhideWhenUsed="0"/>
+    <w:lsdException w:name="Light List Accent 3" w:semiHidden="0" w:uiPriority="61" w:unhideWhenUsed="0"/>
+    <w:lsdException w:name="Light Grid Accent 3" w:semiHidden="0" w:uiPriority="62" w:unhideWhenUsed="0"/>
+    <w:lsdException w:name="Medium Shading 1 Accent 3" w:semiHidden="0" w:uiPriority="63" w:unhideWhenUsed="0"/>
+    <w:lsdException w:name="Medium Shading 2 Accent 3" w:semiHidden="0" w:uiPriority="64" w:unhideWhenUsed="0"/>
+    <w:lsdException w:name="Medium List 1 Accent 3" w:semiHidden="0" w:uiPriority="65" w:unhideWhenUsed="0"/>
+    <w:lsdException w:name="Medium List 2 Accent 3" w:semiHidden="0" w:uiPriority="66" w:unhideWhenUsed="0"/>
+    <w:lsdException w:name="Medium Grid 1 Accent 3" w:semiHidden="0" w:uiPriority="67" w:unhideWhenUsed="0"/>
+    <w:lsdException w:name="Medium Grid 2 Accent 3" w:semiHidden="0" w:uiPriority="68" w:unhideWhenUsed="0"/>
+    <w:lsdException w:name="Medium Grid 3 Accent 3" w:semiHidden="0" w:uiPriority="69" w:unhideWhenUsed="0"/>
+    <w:lsdException w:name="Dark List Accent 3" w:semiHidden="0" w:uiPriority="70" w:unhideWhenUsed="0"/>
+    <w:lsdException w:name="Colorful Shading Accent 3" w:semiHidden="0" w:uiPriority="71" w:unhideWhenUsed="0"/>
+    <w:lsdException w:name="Colorful List Accent 3" w:semiHidden="0" w:uiPriority="72" w:unhideWhenUsed="0"/>
+    <w:lsdException w:name="Colorful Grid Accent 3" w:semiHidden="0" w:uiPriority="73" w:unhideWhenUsed="0"/>
+    <w:lsdException w:name="Light Shading Accent 4" w:semiHidden="0" w:uiPriority="60" w:unhideWhenUsed="0"/>
+    <w:lsdException w:name="Light List Accent 4" w:semiHidden="0" w:uiPriority="61" w:unhideWhenUsed="0"/>
+    <w:lsdException w:name="Light Grid Accent 4" w:semiHidden="0" w:uiPriority="62" w:unhideWhenUsed="0"/>
+    <w:lsdException w:name="Medium Shading 1 Accent 4" w:semiHidden="0" w:uiPriority="63" w:unhideWhenUsed="0"/>
+    <w:lsdException w:name="Medium Shading 2 Accent 4" w:semiHidden="0" w:uiPriority="64" w:unhideWhenUsed="0"/>
+    <w:lsdException w:name="Medium List 1 Accent 4" w:semiHidden="0" w:uiPriority="65" w:unhideWhenUsed="0"/>
+    <w:lsdException w:name="Medium List 2 Accent 4" w:semiHidden="0" w:uiPriority="66" w:unhideWhenUsed="0"/>
+    <w:lsdException w:name="Medium Grid 1 Accent 4" w:semiHidden="0" w:uiPriority="67" w:unhideWhenUsed="0"/>
+    <w:lsdException w:name="Medium Grid 2 Accent 4" w:semiHidden="0" w:uiPriority="68" w:unhideWhenUsed="0"/>
+    <w:lsdException w:name="Medium Grid 3 Accent 4" w:semiHidden="0" w:uiPriority="69" w:unhideWhenUsed="0"/>
+    <w:lsdException w:name="Dark List Accent 4" w:semiHidden="0" w:uiPriority="70" w:unhideWhenUsed="0"/>
+    <w:lsdException w:name="Colorful Shading Accent 4" w:semiHidden="0" w:uiPriority="71" w:unhideWhenUsed="0"/>
+    <w:lsdException w:name="Colorful List Accent 4" w:semiHidden="0" w:uiPriority="72" w:unhideWhenUsed="0"/>
+    <w:lsdException w:name="Colorful Grid Accent 4" w:semiHidden="0" w:uiPriority="73" w:unhideWhenUsed="0"/>
+    <w:lsdException w:name="Light Shading Accent 5" w:semiHidden="0" w:uiPriority="60" w:unhideWhenUsed="0"/>
+    <w:lsdException w:name="Light List Accent 5" w:semiHidden="0" w:uiPriority="61" w:unhideWhenUsed="0"/>
+    <w:lsdException w:name="Light Grid Accent 5" w:semiHidden="0" w:uiPriority="62" w:unhideWhenUsed="0"/>
+    <w:lsdException w:name="Medium Shading 1 Accent 5" w:semiHidden="0" w:uiPriority="63" w:unhideWhenUsed="0"/>
+    <w:lsdException w:name="Medium Shading 2 Accent 5" w:semiHidden="0" w:uiPriority="64" w:unhideWhenUsed="0"/>
+    <w:lsdException w:name="Medium List 1 Accent 5" w:semiHidden="0" w:uiPriority="65" w:unhideWhenUsed="0"/>
+    <w:lsdException w:name="Medium List 2 Accent 5" w:semiHidden="0" w:uiPriority="66" w:unhideWhenUsed="0"/>
+    <w:lsdException w:name="Medium Grid 1 Accent 5" w:semiHidden="0" w:uiPriority="67" w:unhideWhenUsed="0"/>
+    <w:lsdException w:name="Medium Grid 2 Accent 5" w:semiHidden="0" w:uiPriority="68" w:unhideWhenUsed="0"/>
+    <w:lsdException w:name="Medium Grid 3 Accent 5" w:semiHidden="0" w:uiPriority="69" w:unhideWhenUsed="0"/>
+    <w:lsdException w:name="Dark List Accent 5" w:semiHidden="0" w:uiPriority="70" w:unhideWhenUsed="0"/>
+    <w:lsdException w:name="Colorful Shading Accent 5" w:semiHidden="0" w:uiPriority="71" w:unhideWhenUsed="0"/>
+    <w:lsdException w:name="Colorful List Accent 5" w:semiHidden="0" w:uiPriority="72" w:unhideWhenUsed="0"/>
+    <w:lsdException w:name="Colorful Grid Accent 5" w:semiHidden="0" w:uiPriority="73" w:unhideWhenUsed="0"/>
+    <w:lsdException w:name="Light Shading Accent 6" w:semiHidden="0" w:uiPriority="60" w:unhideWhenUsed="0"/>
+    <w:lsdException w:name="Light List Accent 6" w:semiHidden="0" w:uiPriority="61" w:unhideWhenUsed="0"/>
+    <w:lsdException w:name="Light Grid Accent 6" w:semiHidden="0" w:uiPriority="62" w:unhideWhenUsed="0"/>
+    <w:lsdException w:name="Medium Shading 1 Accent 6" w:semiHidden="0" w:uiPriority="63" w:unhideWhenUsed="0"/>
+    <w:lsdException w:name="Medium Shading 2 Accent 6" w:semiHidden="0" w:uiPriority="64" w:unhideWhenUsed="0"/>
+    <w:lsdException w:name="Medium List 1 Accent 6" w:semiHidden="0" w:uiPriority="65" w:unhideWhenUsed="0"/>
+    <w:lsdException w:name="Medium List 2 Accent 6" w:semiHidden="0" w:uiPriority="66" w:unhideWhenUsed="0"/>
+    <w:lsdException w:name="Medium Grid 1 Accent 6" w:semiHidden="0" w:uiPriority="67" w:unhideWhenUsed="0"/>
+    <w:lsdException w:name="Medium Grid 2 Accent 6" w:semiHidden="0" w:uiPriority="68" w:unhideWhenUsed="0"/>
+    <w:lsdException w:name="Medium Grid 3 Accent 6" w:semiHidden="0" w:uiPriority="69" w:unhideWhenUsed="0"/>
+    <w:lsdException w:name="Dark List Accent 6" w:semiHidden="0" w:uiPriority="70" w:unhideWhenUsed="0"/>
+    <w:lsdException w:name="Colorful Shading Accent 6" w:semiHidden="0" w:uiPriority="71" w:unhideWhenUsed="0"/>
+    <w:lsdException w:name="Colorful List Accent 6" w:semiHidden="0" w:uiPriority="72" w:unhideWhenUsed="0"/>
+    <w:lsdException w:name="Colorful Grid Accent 6" w:semiHidden="0" w:uiPriority="73" w:unhideWhenUsed="0"/>
+    <w:lsdException w:name="Subtle Emphasis" w:semiHidden="0" w:uiPriority="19" w:unhideWhenUsed="0" w:qFormat="1"/>
+    <w:lsdException w:name="Intense Emphasis" w:semiHidden="0" w:uiPriority="21" w:unhideWhenUsed="0" w:qFormat="1"/>
+    <w:lsdException w:name="Subtle Reference" w:semiHidden="0" w:uiPriority="31" w:unhideWhenUsed="0" w:qFormat="1"/>
+    <w:lsdException w:name="Intense Reference" w:semiHidden="0" w:uiPriority="32" w:unhideWhenUsed="0" w:qFormat="1"/>
+    <w:lsdException w:name="Book Title" w:semiHidden="0" w:uiPriority="33" w:unhideWhenUsed="0" w:qFormat="1"/>
+    <w:lsdException w:name="Bibliography" w:uiPriority="37"/>
+    <w:lsdException w:name="TOC Heading" w:uiPriority="39" w:qFormat="1"/>
+  </w:latentStyles>
+  <w:style w:type="paragraph" w:default="1" w:styleId="Normal">
+    <w:name w:val="Normal"/>
+    <w:qFormat/>
+    <w:rsid w:val="005D768C"/>
+    <w:pPr>
+      <w:spacing w:after="200" w:line="276" w:lineRule="auto"/>
+    </w:pPr>
+    <w:rPr>
+      <w:lang w:val="en-US"/>
+    </w:rPr>
+  </w:style>
+  <w:style w:type="paragraph" w:styleId="Heading1">
+    <w:name w:val="heading 1"/>
+    <w:basedOn w:val="Normal"/>
+    <w:next w:val="Normal"/>
+    <w:link w:val="Heading1Char"/>
+    <w:uiPriority w:val="9"/>
+    <w:qFormat/>
+    <w:rsid w:val="006A22F6"/>
+    <w:pPr>
+      <w:keepNext/>
+      <w:keepLines/>
+      <w:numPr>
+        <w:numId w:val="1"/>
+      </w:numPr>
+      <w:spacing w:before="240" w:after="0"/>
+      <w:outlineLvl w:val="0"/>
+    </w:pPr>
+    <w:rPr>
+      <w:rFonts w:asciiTheme="majorHAnsi" w:eastAsiaTheme="majorEastAsia" w:hAnsiTheme="majorHAnsi" w:cstheme="majorBidi"/>
+      <w:color w:val="2F5496" w:themeColor="accent1" w:themeShade="BF"/>
+      <w:sz w:val="32"/>
+      <w:szCs w:val="32"/>
+    </w:rPr>
+  </w:style>
+  <w:style w:type="paragraph" w:styleId="Heading2">
+    <w:name w:val="heading 2"/>
+    <w:basedOn w:val="Normal"/>
+    <w:next w:val="Normal"/>
+    <w:link w:val="Heading2Char"/>
+    <w:uiPriority w:val="9"/>
+    <w:unhideWhenUsed/>
+    <w:qFormat/>
+    <w:rsid w:val="006A22F6"/>
+    <w:pPr>
+      <w:keepNext/>
+      <w:keepLines/>
+      <w:numPr>
+        <w:ilvl w:val="1"/>
+        <w:numId w:val="1"/>
+      </w:numPr>
+      <w:spacing w:before="40" w:after="0"/>
+      <w:outlineLvl w:val="1"/>
+    </w:pPr>
+    <w:rPr>
+      <w:rFonts w:asciiTheme="majorHAnsi" w:eastAsiaTheme="majorEastAsia" w:hAnsiTheme="majorHAnsi" w:cstheme="majorBidi"/>
+      <w:color w:val="2F5496" w:themeColor="accent1" w:themeShade="BF"/>
+      <w:sz w:val="26"/>
+      <w:szCs w:val="26"/>
+    </w:rPr>
+  </w:style>
+  <w:style w:type="paragraph" w:styleId="Heading3">
+    <w:name w:val="heading 3"/>
+    <w:basedOn w:val="Normal"/>
+    <w:next w:val="Normal"/>
+    <w:link w:val="Heading3Char"/>
+    <w:uiPriority w:val="9"/>
+    <w:unhideWhenUsed/>
+    <w:qFormat/>
+    <w:rsid w:val="005329A3"/>
+    <w:pPr>
+      <w:keepNext/>
+      <w:keepLines/>
+      <w:numPr>
+        <w:ilvl w:val="2"/>
+        <w:numId w:val="1"/>
+      </w:numPr>
+      <w:spacing w:before="40" w:after="0"/>
+      <w:outlineLvl w:val="2"/>
+    </w:pPr>
+    <w:rPr>
+      <w:rFonts w:asciiTheme="majorHAnsi" w:eastAsiaTheme="majorEastAsia" w:hAnsiTheme="majorHAnsi" w:cstheme="majorBidi"/>
+      <w:color w:val="1F3763" w:themeColor="accent1" w:themeShade="7F"/>
+      <w:sz w:val="24"/>
+      <w:szCs w:val="24"/>
+    </w:rPr>
+  </w:style>
+  <w:style w:type="paragraph" w:styleId="Heading4">
+    <w:name w:val="heading 4"/>
+    <w:basedOn w:val="Normal"/>
+    <w:next w:val="Normal"/>
+    <w:link w:val="Heading4Char"/>
+    <w:uiPriority w:val="9"/>
+    <w:unhideWhenUsed/>
+    <w:qFormat/>
+    <w:rsid w:val="005329A3"/>
+    <w:pPr>
+      <w:keepNext/>
+      <w:keepLines/>
+      <w:numPr>
+        <w:ilvl w:val="3"/>
+        <w:numId w:val="1"/>
+      </w:numPr>
+      <w:spacing w:before="40" w:after="0"/>
+      <w:outlineLvl w:val="3"/>
+    </w:pPr>
+    <w:rPr>
+      <w:rFonts w:asciiTheme="majorHAnsi" w:eastAsiaTheme="majorEastAsia" w:hAnsiTheme="majorHAnsi" w:cstheme="majorBidi"/>
+      <w:i/>
+      <w:iCs/>
+      <w:color w:val="2F5496" w:themeColor="accent1" w:themeShade="BF"/>
+    </w:rPr>
+  </w:style>
+  <w:style w:type="paragraph" w:styleId="Heading5">
+    <w:name w:val="heading 5"/>
+    <w:basedOn w:val="Normal"/>
+    <w:next w:val="Normal"/>
+    <w:link w:val="Heading5Char"/>
+    <w:uiPriority w:val="9"/>
+    <w:unhideWhenUsed/>
+    <w:qFormat/>
+    <w:rsid w:val="005329A3"/>
+    <w:pPr>
+      <w:keepNext/>
+      <w:keepLines/>
+      <w:numPr>
+        <w:ilvl w:val="4"/>
+        <w:numId w:val="1"/>
+      </w:numPr>
+      <w:spacing w:before="40" w:after="0"/>
+      <w:outlineLvl w:val="4"/>
+    </w:pPr>
+    <w:rPr>
+      <w:rFonts w:asciiTheme="majorHAnsi" w:eastAsiaTheme="majorEastAsia" w:hAnsiTheme="majorHAnsi" w:cstheme="majorBidi"/>
+      <w:color w:val="2F5496" w:themeColor="accent1" w:themeShade="BF"/>
+    </w:rPr>
+  </w:style>
+  <w:style w:type="paragraph" w:styleId="Heading6">
+    <w:name w:val="heading 6"/>
+    <w:basedOn w:val="Normal"/>
+    <w:next w:val="Normal"/>
+    <w:link w:val="Heading6Char"/>
+    <w:uiPriority w:val="9"/>
+    <w:unhideWhenUsed/>
+    <w:qFormat/>
+    <w:rsid w:val="005329A3"/>
+    <w:pPr>
+      <w:keepNext/>
+      <w:keepLines/>
+      <w:numPr>
+        <w:ilvl w:val="5"/>
+        <w:numId w:val="1"/>
+      </w:numPr>
+      <w:spacing w:before="40" w:after="0"/>
+      <w:outlineLvl w:val="5"/>
+    </w:pPr>
+    <w:rPr>
+      <w:rFonts w:asciiTheme="majorHAnsi" w:eastAsiaTheme="majorEastAsia" w:hAnsiTheme="majorHAnsi" w:cstheme="majorBidi"/>
+      <w:color w:val="1F3763" w:themeColor="accent1" w:themeShade="7F"/>
+    </w:rPr>
+  </w:style>
+  <w:style w:type="paragraph" w:styleId="Heading7">
+    <w:name w:val="heading 7"/>
+    <w:basedOn w:val="Normal"/>
+    <w:next w:val="Normal"/>
+    <w:link w:val="Heading7Char"/>
+    <w:uiPriority w:val="9"/>
+    <w:unhideWhenUsed/>
+    <w:qFormat/>
+    <w:rsid w:val="005329A3"/>
+    <w:pPr>
+      <w:keepNext/>
+      <w:keepLines/>
+      <w:numPr>
+        <w:ilvl w:val="6"/>
+        <w:numId w:val="1"/>
+      </w:numPr>
+      <w:spacing w:before="40" w:after="0"/>
+      <w:outlineLvl w:val="6"/>
+    </w:pPr>
+    <w:rPr>
+      <w:rFonts w:asciiTheme="majorHAnsi" w:eastAsiaTheme="majorEastAsia" w:hAnsiTheme="majorHAnsi" w:cstheme="majorBidi"/>
+      <w:i/>
+      <w:iCs/>
+      <w:color w:val="1F3763" w:themeColor="accent1" w:themeShade="7F"/>
+    </w:rPr>
+  </w:style>
+  <w:style w:type="paragraph" w:styleId="Heading8">
+    <w:name w:val="heading 8"/>
+    <w:basedOn w:val="Normal"/>
+    <w:next w:val="Normal"/>
+    <w:link w:val="Heading8Char"/>
+    <w:uiPriority w:val="9"/>
+    <w:unhideWhenUsed/>
+    <w:qFormat/>
+    <w:rsid w:val="00435EBE"/>
+    <w:pPr>
+      <w:keepNext/>
+      <w:keepLines/>
+      <w:numPr>
+        <w:ilvl w:val="7"/>
+        <w:numId w:val="1"/>
+      </w:numPr>
+      <w:spacing w:before="40" w:after="0"/>
+      <w:outlineLvl w:val="7"/>
+    </w:pPr>
+    <w:rPr>
+      <w:rFonts w:asciiTheme="majorHAnsi" w:eastAsiaTheme="majorEastAsia" w:hAnsiTheme="majorHAnsi" w:cstheme="majorBidi"/>
+      <w:color w:val="272727" w:themeColor="text1" w:themeTint="D8"/>
+      <w:sz w:val="21"/>
+      <w:szCs w:val="21"/>
+    </w:rPr>
+  </w:style>
+  <w:style w:type="paragraph" w:styleId="Heading9">
+    <w:name w:val="heading 9"/>
+    <w:basedOn w:val="Normal"/>
+    <w:next w:val="Normal"/>
+    <w:link w:val="Heading9Char"/>
+    <w:uiPriority w:val="9"/>
+    <w:semiHidden/>
+    <w:unhideWhenUsed/>
+    <w:qFormat/>
+    <w:rsid w:val="00435EBE"/>
+    <w:pPr>
+      <w:keepNext/>
+      <w:keepLines/>
+      <w:numPr>
+        <w:ilvl w:val="8"/>
+        <w:numId w:val="1"/>
+      </w:numPr>
+      <w:spacing w:before="40" w:after="0"/>
+      <w:outlineLvl w:val="8"/>
+    </w:pPr>
+    <w:rPr>
+      <w:rFonts w:asciiTheme="majorHAnsi" w:eastAsiaTheme="majorEastAsia" w:hAnsiTheme="majorHAnsi" w:cstheme="majorBidi"/>
+      <w:i/>
+      <w:iCs/>
+      <w:color w:val="272727" w:themeColor="text1" w:themeTint="D8"/>
+      <w:sz w:val="21"/>
+      <w:szCs w:val="21"/>
+    </w:rPr>
+  </w:style>
+  <w:style w:type="character" w:default="1" w:styleId="DefaultParagraphFont">
+    <w:name w:val="Default Paragraph Font"/>
+    <w:uiPriority w:val="1"/>
+    <w:semiHidden/>
+    <w:unhideWhenUsed/>
+  </w:style>
+  <w:style w:type="table" w:default="1" w:styleId="TableNormal">
+    <w:name w:val="Normal Table"/>
+    <w:uiPriority w:val="99"/>
+    <w:semiHidden/>
+    <w:unhideWhenUsed/>
+    <w:tblPr>
+      <w:tblInd w:w="0" w:type="dxa"/>
+      <w:tblCellMar>
+        <w:top w:w="0" w:type="dxa"/>
+        <w:left w:w="108" w:type="dxa"/>
+        <w:bottom w:w="0" w:type="dxa"/>
+        <w:right w:w="108" w:type="dxa"/>
+      </w:tblCellMar>
+    </w:tblPr>
+  </w:style>
+  <w:style w:type="numbering" w:default="1" w:styleId="NoList">
+    <w:name w:val="No List"/>
+    <w:uiPriority w:val="99"/>
+    <w:semiHidden/>
+    <w:unhideWhenUsed/>
+  </w:style>
+  <w:style w:type="character" w:customStyle="1" w:styleId="Heading1Char">
+    <w:name w:val="Heading 1 Char"/>
+    <w:basedOn w:val="DefaultParagraphFont"/>
+    <w:link w:val="Heading1"/>
+    <w:uiPriority w:val="9"/>
+    <w:rsid w:val="006A22F6"/>
+    <w:rPr>
+      <w:rFonts w:asciiTheme="majorHAnsi" w:eastAsiaTheme="majorEastAsia" w:hAnsiTheme="majorHAnsi" w:cstheme="majorBidi"/>
+      <w:color w:val="2F5496" w:themeColor="accent1" w:themeShade="BF"/>
+      <w:sz w:val="32"/>
+      <w:szCs w:val="32"/>
+      <w:lang w:val="en-US"/>
+    </w:rPr>
+  </w:style>
+  <w:style w:type="paragraph" w:styleId="ListParagraph">
+    <w:name w:val="List Paragraph"/>
+    <w:basedOn w:val="Normal"/>
+    <w:uiPriority w:val="34"/>
+    <w:qFormat/>
+    <w:rsid w:val="006A22F6"/>
+    <w:pPr>
+      <w:ind w:left="720"/>
+      <w:contextualSpacing/>
+    </w:pPr>
+  </w:style>
+  <w:style w:type="character" w:customStyle="1" w:styleId="Heading2Char">
+    <w:name w:val="Heading 2 Char"/>
+    <w:basedOn w:val="DefaultParagraphFont"/>
+    <w:link w:val="Heading2"/>
+    <w:uiPriority w:val="9"/>
+    <w:rsid w:val="006A22F6"/>
+    <w:rPr>
+      <w:rFonts w:asciiTheme="majorHAnsi" w:eastAsiaTheme="majorEastAsia" w:hAnsiTheme="majorHAnsi" w:cstheme="majorBidi"/>
+      <w:color w:val="2F5496" w:themeColor="accent1" w:themeShade="BF"/>
+      <w:sz w:val="26"/>
+      <w:szCs w:val="26"/>
+      <w:lang w:val="en-US"/>
+    </w:rPr>
+  </w:style>
+  <w:style w:type="character" w:customStyle="1" w:styleId="Heading3Char">
+    <w:name w:val="Heading 3 Char"/>
+    <w:basedOn w:val="DefaultParagraphFont"/>
+    <w:link w:val="Heading3"/>
+    <w:uiPriority w:val="9"/>
+    <w:rsid w:val="005329A3"/>
+    <w:rPr>
+      <w:rFonts w:asciiTheme="majorHAnsi" w:eastAsiaTheme="majorEastAsia" w:hAnsiTheme="majorHAnsi" w:cstheme="majorBidi"/>
+      <w:color w:val="1F3763" w:themeColor="accent1" w:themeShade="7F"/>
+      <w:sz w:val="24"/>
+      <w:szCs w:val="24"/>
+      <w:lang w:val="en-US"/>
+    </w:rPr>
+  </w:style>
+  <w:style w:type="character" w:customStyle="1" w:styleId="Heading4Char">
+    <w:name w:val="Heading 4 Char"/>
+    <w:basedOn w:val="DefaultParagraphFont"/>
+    <w:link w:val="Heading4"/>
+    <w:uiPriority w:val="9"/>
+    <w:rsid w:val="005329A3"/>
+    <w:rPr>
+      <w:rFonts w:asciiTheme="majorHAnsi" w:eastAsiaTheme="majorEastAsia" w:hAnsiTheme="majorHAnsi" w:cstheme="majorBidi"/>
+      <w:i/>
+      <w:iCs/>
+      <w:color w:val="2F5496" w:themeColor="accent1" w:themeShade="BF"/>
+      <w:lang w:val="en-US"/>
+    </w:rPr>
+  </w:style>
+  <w:style w:type="character" w:customStyle="1" w:styleId="Heading5Char">
+    <w:name w:val="Heading 5 Char"/>
+    <w:basedOn w:val="DefaultParagraphFont"/>
+    <w:link w:val="Heading5"/>
+    <w:uiPriority w:val="9"/>
+    <w:rsid w:val="005329A3"/>
+    <w:rPr>
+      <w:rFonts w:asciiTheme="majorHAnsi" w:eastAsiaTheme="majorEastAsia" w:hAnsiTheme="majorHAnsi" w:cstheme="majorBidi"/>
+      <w:color w:val="2F5496" w:themeColor="accent1" w:themeShade="BF"/>
+      <w:lang w:val="en-US"/>
+    </w:rPr>
+  </w:style>
+  <w:style w:type="character" w:customStyle="1" w:styleId="Heading6Char">
+    <w:name w:val="Heading 6 Char"/>
+    <w:basedOn w:val="DefaultParagraphFont"/>
+    <w:link w:val="Heading6"/>
+    <w:uiPriority w:val="9"/>
+    <w:rsid w:val="005329A3"/>
+    <w:rPr>
+      <w:rFonts w:asciiTheme="majorHAnsi" w:eastAsiaTheme="majorEastAsia" w:hAnsiTheme="majorHAnsi" w:cstheme="majorBidi"/>
+      <w:color w:val="1F3763" w:themeColor="accent1" w:themeShade="7F"/>
+      <w:lang w:val="en-US"/>
+    </w:rPr>
+  </w:style>
+  <w:style w:type="character" w:customStyle="1" w:styleId="Heading7Char">
+    <w:name w:val="Heading 7 Char"/>
+    <w:basedOn w:val="DefaultParagraphFont"/>
+    <w:link w:val="Heading7"/>
+    <w:uiPriority w:val="9"/>
+    <w:semiHidden/>
+    <w:rsid w:val="005329A3"/>
+    <w:rPr>
+      <w:rFonts w:asciiTheme="majorHAnsi" w:eastAsiaTheme="majorEastAsia" w:hAnsiTheme="majorHAnsi" w:cstheme="majorBidi"/>
+      <w:i/>
+      <w:iCs/>
+      <w:color w:val="1F3763" w:themeColor="accent1" w:themeShade="7F"/>
+      <w:lang w:val="en-US"/>
+    </w:rPr>
+  </w:style>
+  <w:style w:type="table" w:styleId="TableGrid">
+    <w:name w:val="Table Grid"/>
+    <w:basedOn w:val="TableNormal"/>
+    <w:uiPriority w:val="39"/>
+    <w:rsid w:val="005329A3"/>
+    <w:pPr>
+      <w:spacing w:after="0" w:line="240" w:lineRule="auto"/>
+    </w:pPr>
+    <w:tblPr>
+      <w:tblBorders>
+        <w:top w:val="single" w:sz="4" w:space="0" w:color="auto"/>
+        <w:left w:val="single" w:sz="4" w:space="0" w:color="auto"/>
+        <w:bottom w:val="single" w:sz="4" w:space="0" w:color="auto"/>
+        <w:right w:val="single" w:sz="4" w:space="0" w:color="auto"/>
+        <w:insideH w:val="single" w:sz="4" w:space="0" w:color="auto"/>
+        <w:insideV w:val="single" w:sz="4" w:space="0" w:color="auto"/>
+      </w:tblBorders>
+    </w:tblPr>
+  </w:style>
+  <w:style w:type="character" w:customStyle="1" w:styleId="Heading8Char">
+    <w:name w:val="Heading 8 Char"/>
+    <w:basedOn w:val="DefaultParagraphFont"/>
+    <w:link w:val="Heading8"/>
+    <w:uiPriority w:val="9"/>
+    <w:rsid w:val="00435EBE"/>
+    <w:rPr>
+      <w:rFonts w:asciiTheme="majorHAnsi" w:eastAsiaTheme="majorEastAsia" w:hAnsiTheme="majorHAnsi" w:cstheme="majorBidi"/>
+      <w:color w:val="272727" w:themeColor="text1" w:themeTint="D8"/>
+      <w:sz w:val="21"/>
+      <w:szCs w:val="21"/>
+      <w:lang w:val="en-US"/>
+    </w:rPr>
+  </w:style>
+  <w:style w:type="character" w:customStyle="1" w:styleId="Heading9Char">
+    <w:name w:val="Heading 9 Char"/>
+    <w:basedOn w:val="DefaultParagraphFont"/>
+    <w:link w:val="Heading9"/>
+    <w:uiPriority w:val="9"/>
+    <w:semiHidden/>
+    <w:rsid w:val="00435EBE"/>
+    <w:rPr>
+      <w:rFonts w:asciiTheme="majorHAnsi" w:eastAsiaTheme="majorEastAsia" w:hAnsiTheme="majorHAnsi" w:cstheme="majorBidi"/>
+      <w:i/>
+      <w:iCs/>
+      <w:color w:val="272727" w:themeColor="text1" w:themeTint="D8"/>
+      <w:sz w:val="21"/>
+      <w:szCs w:val="21"/>
+      <w:lang w:val="en-US"/>
+    </w:rPr>
+  </w:style>
+  <w:style w:type="paragraph" w:styleId="Header">
+    <w:name w:val="header"/>
+    <w:basedOn w:val="Normal"/>
+    <w:link w:val="HeaderChar"/>
+    <w:uiPriority w:val="99"/>
+    <w:unhideWhenUsed/>
+    <w:rsid w:val="009F55A7"/>
+    <w:pPr>
+      <w:tabs>
+        <w:tab w:val="center" w:pos="4513"/>
+        <w:tab w:val="right" w:pos="9026"/>
+      </w:tabs>
+      <w:spacing w:after="0" w:line="240" w:lineRule="auto"/>
+    </w:pPr>
+  </w:style>
+  <w:style w:type="character" w:customStyle="1" w:styleId="HeaderChar">
+    <w:name w:val="Header Char"/>
+    <w:basedOn w:val="DefaultParagraphFont"/>
+    <w:link w:val="Header"/>
+    <w:uiPriority w:val="99"/>
+    <w:rsid w:val="009F55A7"/>
+    <w:rPr>
+      <w:lang w:val="en-US"/>
+    </w:rPr>
+  </w:style>
+  <w:style w:type="paragraph" w:styleId="Footer">
+    <w:name w:val="footer"/>
+    <w:basedOn w:val="Normal"/>
+    <w:link w:val="FooterChar"/>
+    <w:uiPriority w:val="99"/>
+    <w:unhideWhenUsed/>
+    <w:rsid w:val="009F55A7"/>
+    <w:pPr>
+      <w:tabs>
+        <w:tab w:val="center" w:pos="4513"/>
+        <w:tab w:val="right" w:pos="9026"/>
+      </w:tabs>
+      <w:spacing w:after="0" w:line="240" w:lineRule="auto"/>
+    </w:pPr>
+  </w:style>
+  <w:style w:type="character" w:customStyle="1" w:styleId="FooterChar">
+    <w:name w:val="Footer Char"/>
+    <w:basedOn w:val="DefaultParagraphFont"/>
+    <w:link w:val="Footer"/>
+    <w:uiPriority w:val="99"/>
+    <w:rsid w:val="009F55A7"/>
+    <w:rPr>
+      <w:lang w:val="en-US"/>
+    </w:rPr>
+  </w:style>
+  <w:style w:type="paragraph" w:styleId="BalloonText">
+    <w:name w:val="Balloon Text"/>
+    <w:basedOn w:val="Normal"/>
+    <w:link w:val="BalloonTextChar"/>
+    <w:uiPriority w:val="99"/>
+    <w:semiHidden/>
+    <w:unhideWhenUsed/>
+    <w:rsid w:val="00E07267"/>
+    <w:pPr>
+      <w:spacing w:after="0" w:line="240" w:lineRule="auto"/>
+    </w:pPr>
+    <w:rPr>
+      <w:rFonts w:ascii="Tahoma" w:hAnsi="Tahoma" w:cs="Tahoma"/>
+      <w:sz w:val="16"/>
+      <w:szCs w:val="16"/>
+    </w:rPr>
+  </w:style>
+  <w:style w:type="character" w:customStyle="1" w:styleId="BalloonTextChar">
+    <w:name w:val="Balloon Text Char"/>
+    <w:basedOn w:val="DefaultParagraphFont"/>
+    <w:link w:val="BalloonText"/>
+    <w:uiPriority w:val="99"/>
+    <w:semiHidden/>
+    <w:rsid w:val="00E07267"/>
+    <w:rPr>
+      <w:rFonts w:ascii="Tahoma" w:hAnsi="Tahoma" w:cs="Tahoma"/>
+      <w:sz w:val="16"/>
+      <w:szCs w:val="16"/>
+      <w:lang w:val="en-US"/>
+    </w:rPr>
+  </w:style>
 </w:styles>
 </file>
 
@@ -16850,7 +17532,7 @@
   <a:extraClrSchemeLst/>
   <a:extLst>
     <a:ext uri="{05A4C25C-085E-4340-85A3-A5531E510DB2}">
-      <thm15:themeFamily xmlns:thm15="http://schemas.microsoft.com/office/thememl/2012/main" name="Office Theme" id="{62F939B6-93AF-4DB8-9C6B-D6C7DFDC589F}" vid="{4A3C46E8-61CC-4603-A589-7422A47A8E4A}"/>
+      <thm15:themeFamily xmlns:thm15="http://schemas.microsoft.com/office/thememl/2012/main" xmlns="" name="Office Theme" id="{62F939B6-93AF-4DB8-9C6B-D6C7DFDC589F}" vid="{4A3C46E8-61CC-4603-A589-7422A47A8E4A}"/>
     </a:ext>
   </a:extLst>
 </a:theme>
